--- a/Entity Framework code first by mehdi elhjuojy.docx
+++ b/Entity Framework code first by mehdi elhjuojy.docx
@@ -6,15 +6,23 @@
       <w:pPr>
         <w:jc w:val="center"/>
         <w:rPr>
+          <w:rFonts w:ascii="Sofia Pro" w:hAnsi="Sofia Pro"/>
           <w:b/>
           <w:bCs/>
-          <w:lang w:val="en-US"/>
-        </w:rPr>
-      </w:pPr>
-      <w:r>
-        <w:rPr>
+          <w:color w:val="404040" w:themeColor="text2" w:themeTint="BF"/>
+          <w:sz w:val="32"/>
+          <w:szCs w:val="32"/>
+          <w:lang w:val="en-US"/>
+        </w:rPr>
+      </w:pPr>
+      <w:r>
+        <w:rPr>
+          <w:rFonts w:ascii="Sofia Pro" w:hAnsi="Sofia Pro"/>
           <w:b/>
           <w:bCs/>
+          <w:color w:val="404040" w:themeColor="text2" w:themeTint="BF"/>
+          <w:sz w:val="32"/>
+          <w:szCs w:val="32"/>
           <w:lang w:val="en-US"/>
         </w:rPr>
         <w:t>Entity framework code first Approach</w:t>
@@ -23,30 +31,48 @@
     <w:p>
       <w:pPr>
         <w:rPr>
-          <w:lang w:val="en-US"/>
-        </w:rPr>
-      </w:pPr>
-    </w:p>
-    <w:p>
-      <w:pPr>
-        <w:rPr>
-          <w:lang w:val="en-US"/>
-        </w:rPr>
-      </w:pPr>
-      <w:r>
-        <w:rPr>
+          <w:sz w:val="28"/>
+          <w:szCs w:val="28"/>
+          <w:lang w:val="en-US"/>
+        </w:rPr>
+      </w:pPr>
+    </w:p>
+    <w:p>
+      <w:pPr>
+        <w:rPr>
+          <w:rFonts w:ascii="Sofia Pro" w:hAnsi="Sofia Pro"/>
+          <w:color w:val="FF0000"/>
+          <w:sz w:val="28"/>
+          <w:szCs w:val="28"/>
+          <w:lang w:val="en-US"/>
+        </w:rPr>
+      </w:pPr>
+      <w:r>
+        <w:rPr>
+          <w:rFonts w:ascii="Sofia Pro" w:hAnsi="Sofia Pro"/>
+          <w:color w:val="FF0000"/>
+          <w:sz w:val="28"/>
+          <w:szCs w:val="28"/>
           <w:lang w:val="en-US"/>
         </w:rPr>
         <w:t>W</w:t>
       </w:r>
       <w:r>
         <w:rPr>
+          <w:rFonts w:ascii="Sofia Pro" w:hAnsi="Sofia Pro"/>
+          <w:color w:val="FF0000"/>
+          <w:sz w:val="28"/>
+          <w:szCs w:val="28"/>
           <w:lang w:val="en-US"/>
         </w:rPr>
         <w:t xml:space="preserve">hat is code first approach </w:t>
       </w:r>
       <w:r>
         <w:rPr>
+          <w:rFonts w:ascii="Sofia Pro" w:hAnsi="Sofia Pro"/>
+          <w:color w:val="FF0000"/>
+          <w:sz w:val="28"/>
+          <w:szCs w:val="28"/>
           <w:lang w:val="en-US"/>
         </w:rPr>
         <w:t>:</w:t>
@@ -55,111 +81,2186 @@
     <w:p>
       <w:pPr>
         <w:rPr>
-          <w:lang w:val="en-US"/>
-        </w:rPr>
-      </w:pPr>
-      <w:r>
-        <w:rPr>
-          <w:lang w:val="en-US"/>
-        </w:rPr>
-        <w:t xml:space="preserve">Entity Framework introduced the Code-First approach with Entity Framework 4.1. Code-First is mainly useful in </w:t>
-      </w:r>
-      <w:r>
-        <w:fldChar w:fldCharType="begin"/>
-      </w:r>
-      <w:r>
-        <w:rPr>
-          <w:lang w:val="en-US"/>
-        </w:rPr>
-        <w:instrText xml:space="preserve"> HYPERLINK "https://msdn.microsoft.com/en-us/magazine/dd419654.aspx" \t "_blank" </w:instrText>
-      </w:r>
-      <w:r>
-        <w:fldChar w:fldCharType="separate"/>
-      </w:r>
-      <w:r>
-        <w:rPr>
-          <w:rStyle w:val="Hyperlink"/>
-          <w:lang w:val="en-US"/>
-        </w:rPr>
-        <w:t>Domain Driven Design</w:t>
-      </w:r>
-      <w:r>
-        <w:fldChar w:fldCharType="end"/>
-      </w:r>
-      <w:r>
-        <w:rPr>
-          <w:lang w:val="en-US"/>
-        </w:rPr>
-        <w:t xml:space="preserve">. In the Code-First approach, you focus on the domain of your application and start creating classes for your domain entity rather than design your database first and then create the classes which match your database design. </w:t>
-      </w:r>
-      <w:r>
-        <w:t xml:space="preserve">The </w:t>
-      </w:r>
-      <w:proofErr w:type="spellStart"/>
-      <w:r>
-        <w:t>following</w:t>
-      </w:r>
-      <w:proofErr w:type="spellEnd"/>
-      <w:r>
-        <w:t xml:space="preserve"> figure </w:t>
-      </w:r>
-      <w:proofErr w:type="spellStart"/>
-      <w:r>
-        <w:t>illustrates</w:t>
-      </w:r>
-      <w:proofErr w:type="spellEnd"/>
-      <w:r>
-        <w:t xml:space="preserve"> the code-first </w:t>
-      </w:r>
-      <w:proofErr w:type="spellStart"/>
-      <w:r>
-        <w:t>approach</w:t>
-      </w:r>
-      <w:proofErr w:type="spellEnd"/>
-      <w:r>
-        <w:t>.</w:t>
-      </w:r>
-    </w:p>
-    <w:p>
-      <w:pPr>
-        <w:rPr>
-          <w:lang w:val="en-US"/>
-        </w:rPr>
-      </w:pPr>
-    </w:p>
-    <w:p>
-      <w:pPr>
-        <w:rPr>
-          <w:lang w:val="en-US"/>
-        </w:rPr>
-      </w:pPr>
-    </w:p>
-    <w:p>
-      <w:pPr>
-        <w:rPr>
-          <w:lang w:val="en-US"/>
-        </w:rPr>
-      </w:pPr>
-    </w:p>
-    <w:p>
-      <w:pPr>
-        <w:rPr>
-          <w:lang w:val="en-US"/>
-        </w:rPr>
-      </w:pPr>
-    </w:p>
-    <w:p>
-      <w:pPr>
-        <w:rPr>
-          <w:lang w:val="en-US"/>
-        </w:rPr>
-      </w:pPr>
-    </w:p>
-    <w:p>
-      <w:pPr>
-        <w:rPr>
+          <w:rFonts w:ascii="Sofia Pro" w:hAnsi="Sofia Pro"/>
+          <w:lang w:val="en-US"/>
+        </w:rPr>
+      </w:pPr>
+      <w:r>
+        <w:rPr>
+          <w:rFonts w:ascii="Sofia Pro" w:hAnsi="Sofia Pro"/>
+          <w:lang w:val="en-US"/>
+        </w:rPr>
+        <w:t>Entity Framework introduced the Code-First approach with Entity Framework 4.1. In the Code-First approach, you focus on the domain of your application and start creating classes for your domain entity rather than design your database first and then create the classes which match your database design. The following figure illustrates the code-first approach.</w:t>
+      </w:r>
+    </w:p>
+    <w:p>
+      <w:pPr>
+        <w:rPr>
+          <w:rFonts w:ascii="Sofia Pro" w:hAnsi="Sofia Pro"/>
+          <w:lang w:val="en-US"/>
+        </w:rPr>
+      </w:pPr>
+    </w:p>
+    <w:p>
+      <w:pPr>
+        <w:jc w:val="center"/>
+        <w:rPr>
+          <w:rFonts w:ascii="Sofia Pro" w:hAnsi="Sofia Pro"/>
+          <w:lang w:val="en-US"/>
+        </w:rPr>
+      </w:pPr>
+      <w:r>
+        <w:rPr>
+          <w:rFonts w:ascii="Sofia Pro" w:hAnsi="Sofia Pro"/>
+          <w:noProof/>
+          <w:lang w:val="en-US"/>
+        </w:rPr>
+        <w:drawing>
+          <wp:inline distT="0" distB="0" distL="0" distR="0" wp14:anchorId="60D45103" wp14:editId="7030D42B">
+            <wp:extent cx="4791075" cy="1209675"/>
+            <wp:effectExtent l="0" t="0" r="9525" b="9525"/>
+            <wp:docPr id="1" name="Picture 1" descr="Graphical user interface, application&#10;&#10;Description automatically generated"/>
+            <wp:cNvGraphicFramePr>
+              <a:graphicFrameLocks xmlns:a="http://schemas.openxmlformats.org/drawingml/2006/main" noChangeAspect="1"/>
+            </wp:cNvGraphicFramePr>
+            <a:graphic xmlns:a="http://schemas.openxmlformats.org/drawingml/2006/main">
+              <a:graphicData uri="http://schemas.openxmlformats.org/drawingml/2006/picture">
+                <pic:pic xmlns:pic="http://schemas.openxmlformats.org/drawingml/2006/picture">
+                  <pic:nvPicPr>
+                    <pic:cNvPr id="1" name="Picture 1" descr="Graphical user interface, application&#10;&#10;Description automatically generated"/>
+                    <pic:cNvPicPr/>
+                  </pic:nvPicPr>
+                  <pic:blipFill>
+                    <a:blip r:embed="rId11">
+                      <a:extLst>
+                        <a:ext uri="{28A0092B-C50C-407E-A947-70E740481C1C}">
+                          <a14:useLocalDpi xmlns:a14="http://schemas.microsoft.com/office/drawing/2010/main" val="0"/>
+                        </a:ext>
+                      </a:extLst>
+                    </a:blip>
+                    <a:stretch>
+                      <a:fillRect/>
+                    </a:stretch>
+                  </pic:blipFill>
+                  <pic:spPr>
+                    <a:xfrm>
+                      <a:off x="0" y="0"/>
+                      <a:ext cx="4791075" cy="1209675"/>
+                    </a:xfrm>
+                    <a:prstGeom prst="rect">
+                      <a:avLst/>
+                    </a:prstGeom>
+                  </pic:spPr>
+                </pic:pic>
+              </a:graphicData>
+            </a:graphic>
+          </wp:inline>
+        </w:drawing>
+      </w:r>
+    </w:p>
+    <w:p>
+      <w:pPr>
+        <w:rPr>
+          <w:rFonts w:ascii="Sofia Pro" w:hAnsi="Sofia Pro"/>
+          <w:lang w:val="en-US"/>
+        </w:rPr>
+      </w:pPr>
+      <w:r>
+        <w:rPr>
+          <w:rFonts w:ascii="Sofia Pro" w:hAnsi="Sofia Pro"/>
+          <w:lang w:val="en-US"/>
+        </w:rPr>
+        <w:t>As you can see in the above figure, EF API will create the database based on your domain classes and configuration. This means you need to start to coding first in C-Sharp and then entity framework will create the database from your code.</w:t>
+      </w:r>
+    </w:p>
+    <w:p>
+      <w:pPr>
+        <w:rPr>
+          <w:rFonts w:ascii="Sofia Pro" w:hAnsi="Sofia Pro"/>
+          <w:color w:val="FF0000"/>
+          <w:sz w:val="28"/>
+          <w:szCs w:val="28"/>
+          <w:lang w:val="en-US"/>
+        </w:rPr>
+      </w:pPr>
+      <w:r>
+        <w:rPr>
+          <w:rFonts w:ascii="Sofia Pro" w:hAnsi="Sofia Pro"/>
+          <w:color w:val="FF0000"/>
+          <w:sz w:val="28"/>
+          <w:szCs w:val="28"/>
+          <w:lang w:val="en-US"/>
+        </w:rPr>
+        <w:t xml:space="preserve">Example: </w:t>
+      </w:r>
+    </w:p>
+    <w:p>
+      <w:pPr>
+        <w:jc w:val="center"/>
+        <w:rPr>
+          <w:rFonts w:ascii="Sofia Pro" w:hAnsi="Sofia Pro"/>
+          <w:lang w:val="en-US"/>
+        </w:rPr>
+      </w:pPr>
+      <w:r>
+        <w:rPr>
+          <w:rFonts w:ascii="Sofia Pro" w:hAnsi="Sofia Pro"/>
+          <w:noProof/>
+          <w:lang w:val="en-US"/>
+        </w:rPr>
+        <w:drawing>
+          <wp:inline distT="0" distB="0" distL="0" distR="0" wp14:anchorId="38046F75" wp14:editId="4BF34BCE">
+            <wp:extent cx="3714205" cy="1533607"/>
+            <wp:effectExtent l="0" t="0" r="635" b="9525"/>
+            <wp:docPr id="3" name="Picture 3" descr="Diagram&#10;&#10;Description automatically generated"/>
+            <wp:cNvGraphicFramePr>
+              <a:graphicFrameLocks xmlns:a="http://schemas.openxmlformats.org/drawingml/2006/main" noChangeAspect="1"/>
+            </wp:cNvGraphicFramePr>
+            <a:graphic xmlns:a="http://schemas.openxmlformats.org/drawingml/2006/main">
+              <a:graphicData uri="http://schemas.openxmlformats.org/drawingml/2006/picture">
+                <pic:pic xmlns:pic="http://schemas.openxmlformats.org/drawingml/2006/picture">
+                  <pic:nvPicPr>
+                    <pic:cNvPr id="3" name="Picture 3" descr="Diagram&#10;&#10;Description automatically generated"/>
+                    <pic:cNvPicPr/>
+                  </pic:nvPicPr>
+                  <pic:blipFill>
+                    <a:blip r:embed="rId12">
+                      <a:extLst>
+                        <a:ext uri="{28A0092B-C50C-407E-A947-70E740481C1C}">
+                          <a14:useLocalDpi xmlns:a14="http://schemas.microsoft.com/office/drawing/2010/main" val="0"/>
+                        </a:ext>
+                      </a:extLst>
+                    </a:blip>
+                    <a:stretch>
+                      <a:fillRect/>
+                    </a:stretch>
+                  </pic:blipFill>
+                  <pic:spPr>
+                    <a:xfrm>
+                      <a:off x="0" y="0"/>
+                      <a:ext cx="3729747" cy="1540024"/>
+                    </a:xfrm>
+                    <a:prstGeom prst="rect">
+                      <a:avLst/>
+                    </a:prstGeom>
+                  </pic:spPr>
+                </pic:pic>
+              </a:graphicData>
+            </a:graphic>
+          </wp:inline>
+        </w:drawing>
+      </w:r>
+    </w:p>
+    <w:p>
+      <w:pPr>
+        <w:rPr>
+          <w:rFonts w:ascii="Sofia Pro" w:hAnsi="Sofia Pro"/>
+          <w:color w:val="FF0000"/>
+          <w:sz w:val="28"/>
+          <w:szCs w:val="28"/>
+          <w:lang w:val="en-US"/>
+        </w:rPr>
+      </w:pPr>
+      <w:r>
+        <w:rPr>
+          <w:rFonts w:ascii="Sofia Pro" w:hAnsi="Sofia Pro"/>
+          <w:color w:val="FF0000"/>
+          <w:sz w:val="28"/>
+          <w:szCs w:val="28"/>
+          <w:lang w:val="en-US"/>
+        </w:rPr>
+        <w:t xml:space="preserve">Different between code-first approach and other </w:t>
+      </w:r>
+      <w:r>
+        <w:rPr>
+          <w:rFonts w:ascii="Sofia Pro" w:hAnsi="Sofia Pro"/>
+          <w:color w:val="FF0000"/>
+          <w:sz w:val="28"/>
+          <w:szCs w:val="28"/>
+          <w:lang w:val="en-US"/>
+        </w:rPr>
+        <w:t>approach:</w:t>
+      </w:r>
+    </w:p>
+    <w:p>
+      <w:pPr>
+        <w:rPr>
+          <w:rFonts w:ascii="Sofia Pro" w:hAnsi="Sofia Pro"/>
+          <w:lang w:val="en-US"/>
+        </w:rPr>
+      </w:pPr>
+    </w:p>
+    <w:p>
+      <w:pPr>
+        <w:jc w:val="center"/>
+        <w:rPr>
+          <w:lang w:val="en-US"/>
+        </w:rPr>
+      </w:pPr>
+      <w:r>
+        <w:rPr>
+          <w:noProof/>
+          <w:lang w:val="en-US"/>
+        </w:rPr>
+        <w:drawing>
+          <wp:inline distT="0" distB="0" distL="0" distR="0" wp14:anchorId="179B0020" wp14:editId="4985759B">
+            <wp:extent cx="2926155" cy="3162300"/>
+            <wp:effectExtent l="0" t="0" r="7620" b="0"/>
+            <wp:docPr id="4" name="Picture 4" descr="A screenshot of a computer&#10;&#10;Description automatically generated with low confidence"/>
+            <wp:cNvGraphicFramePr>
+              <a:graphicFrameLocks xmlns:a="http://schemas.openxmlformats.org/drawingml/2006/main" noChangeAspect="1"/>
+            </wp:cNvGraphicFramePr>
+            <a:graphic xmlns:a="http://schemas.openxmlformats.org/drawingml/2006/main">
+              <a:graphicData uri="http://schemas.openxmlformats.org/drawingml/2006/picture">
+                <pic:pic xmlns:pic="http://schemas.openxmlformats.org/drawingml/2006/picture">
+                  <pic:nvPicPr>
+                    <pic:cNvPr id="4" name="Picture 4" descr="A screenshot of a computer&#10;&#10;Description automatically generated with low confidence"/>
+                    <pic:cNvPicPr/>
+                  </pic:nvPicPr>
+                  <pic:blipFill>
+                    <a:blip r:embed="rId13">
+                      <a:extLst>
+                        <a:ext uri="{28A0092B-C50C-407E-A947-70E740481C1C}">
+                          <a14:useLocalDpi xmlns:a14="http://schemas.microsoft.com/office/drawing/2010/main" val="0"/>
+                        </a:ext>
+                      </a:extLst>
+                    </a:blip>
+                    <a:stretch>
+                      <a:fillRect/>
+                    </a:stretch>
+                  </pic:blipFill>
+                  <pic:spPr>
+                    <a:xfrm>
+                      <a:off x="0" y="0"/>
+                      <a:ext cx="2934454" cy="3171269"/>
+                    </a:xfrm>
+                    <a:prstGeom prst="rect">
+                      <a:avLst/>
+                    </a:prstGeom>
+                  </pic:spPr>
+                </pic:pic>
+              </a:graphicData>
+            </a:graphic>
+          </wp:inline>
+        </w:drawing>
+      </w:r>
+    </w:p>
+    <w:p>
+      <w:pPr>
+        <w:spacing w:before="100" w:beforeAutospacing="1" w:after="100" w:afterAutospacing="1" w:line="240" w:lineRule="auto"/>
+        <w:rPr>
+          <w:rFonts w:ascii="Sofia Pro" w:eastAsia="Times New Roman" w:hAnsi="Sofia Pro" w:cs="Times New Roman"/>
           <w:b/>
           <w:bCs/>
+          <w:sz w:val="24"/>
+          <w:szCs w:val="24"/>
+          <w:lang w:val="en-US" w:eastAsia="fr-FR"/>
+        </w:rPr>
+      </w:pPr>
+    </w:p>
+    <w:p>
+      <w:pPr>
+        <w:spacing w:before="100" w:beforeAutospacing="1" w:after="100" w:afterAutospacing="1" w:line="240" w:lineRule="auto"/>
+        <w:rPr>
+          <w:rFonts w:ascii="Sofia Pro" w:eastAsia="Times New Roman" w:hAnsi="Sofia Pro" w:cs="Times New Roman"/>
+          <w:sz w:val="24"/>
+          <w:szCs w:val="24"/>
+          <w:lang w:val="en-US" w:eastAsia="fr-FR"/>
+        </w:rPr>
+      </w:pPr>
+      <w:r>
+        <w:rPr>
+          <w:rFonts w:ascii="Sofia Pro" w:eastAsia="Times New Roman" w:hAnsi="Sofia Pro" w:cs="Times New Roman"/>
+          <w:b/>
+          <w:bCs/>
+          <w:sz w:val="24"/>
+          <w:szCs w:val="24"/>
+          <w:lang w:val="en-US" w:eastAsia="fr-FR"/>
+        </w:rPr>
+        <w:t>Code first</w:t>
+      </w:r>
+    </w:p>
+    <w:p>
+      <w:pPr>
+        <w:numPr>
+          <w:ilvl w:val="0"/>
+          <w:numId w:val="5"/>
+        </w:numPr>
+        <w:spacing w:before="100" w:beforeAutospacing="1" w:after="100" w:afterAutospacing="1" w:line="240" w:lineRule="auto"/>
+        <w:rPr>
+          <w:rFonts w:ascii="Sofia Pro" w:eastAsia="Times New Roman" w:hAnsi="Sofia Pro" w:cs="Times New Roman"/>
+          <w:sz w:val="24"/>
+          <w:szCs w:val="24"/>
+          <w:lang w:val="en-US" w:eastAsia="fr-FR"/>
+        </w:rPr>
+      </w:pPr>
+      <w:r>
+        <w:rPr>
+          <w:rFonts w:ascii="Sofia Pro" w:eastAsia="Times New Roman" w:hAnsi="Sofia Pro" w:cs="Times New Roman"/>
+          <w:sz w:val="24"/>
+          <w:szCs w:val="24"/>
+          <w:lang w:val="en-US" w:eastAsia="fr-FR"/>
+        </w:rPr>
+        <w:t>Very popular because hardcore programmers don't like any kind of designers and defining mapping in EDMX xml is too complex.</w:t>
+      </w:r>
+    </w:p>
+    <w:p>
+      <w:pPr>
+        <w:numPr>
+          <w:ilvl w:val="0"/>
+          <w:numId w:val="5"/>
+        </w:numPr>
+        <w:spacing w:before="100" w:beforeAutospacing="1" w:after="100" w:afterAutospacing="1" w:line="240" w:lineRule="auto"/>
+        <w:rPr>
+          <w:rFonts w:ascii="Sofia Pro" w:eastAsia="Times New Roman" w:hAnsi="Sofia Pro" w:cs="Times New Roman"/>
+          <w:sz w:val="24"/>
+          <w:szCs w:val="24"/>
+          <w:lang w:val="en-US" w:eastAsia="fr-FR"/>
+        </w:rPr>
+      </w:pPr>
+      <w:r>
+        <w:rPr>
+          <w:rFonts w:ascii="Sofia Pro" w:eastAsia="Times New Roman" w:hAnsi="Sofia Pro" w:cs="Times New Roman"/>
+          <w:sz w:val="24"/>
+          <w:szCs w:val="24"/>
+          <w:lang w:val="en-US" w:eastAsia="fr-FR"/>
+        </w:rPr>
+        <w:t>Full control over the code (no autogenerated code which is hard to modify).</w:t>
+      </w:r>
+    </w:p>
+    <w:p>
+      <w:pPr>
+        <w:numPr>
+          <w:ilvl w:val="0"/>
+          <w:numId w:val="5"/>
+        </w:numPr>
+        <w:spacing w:before="100" w:beforeAutospacing="1" w:after="100" w:afterAutospacing="1" w:line="240" w:lineRule="auto"/>
+        <w:rPr>
+          <w:rFonts w:ascii="Sofia Pro" w:eastAsia="Times New Roman" w:hAnsi="Sofia Pro" w:cs="Times New Roman"/>
+          <w:sz w:val="24"/>
+          <w:szCs w:val="24"/>
+          <w:lang w:val="en-US" w:eastAsia="fr-FR"/>
+        </w:rPr>
+      </w:pPr>
+      <w:r>
+        <w:rPr>
+          <w:rFonts w:ascii="Sofia Pro" w:eastAsia="Times New Roman" w:hAnsi="Sofia Pro" w:cs="Times New Roman"/>
+          <w:sz w:val="24"/>
+          <w:szCs w:val="24"/>
+          <w:lang w:val="en-US" w:eastAsia="fr-FR"/>
+        </w:rPr>
+        <w:t>General expectation is that you do not bother with DB. DB is just a storage with no logic. EF will handle creation and you don't want to know how it does the job.</w:t>
+      </w:r>
+    </w:p>
+    <w:p>
+      <w:pPr>
+        <w:numPr>
+          <w:ilvl w:val="0"/>
+          <w:numId w:val="5"/>
+        </w:numPr>
+        <w:spacing w:before="100" w:beforeAutospacing="1" w:after="100" w:afterAutospacing="1" w:line="240" w:lineRule="auto"/>
+        <w:rPr>
+          <w:rFonts w:ascii="Sofia Pro" w:eastAsia="Times New Roman" w:hAnsi="Sofia Pro" w:cs="Times New Roman"/>
+          <w:sz w:val="24"/>
+          <w:szCs w:val="24"/>
+          <w:lang w:val="en-US" w:eastAsia="fr-FR"/>
+        </w:rPr>
+      </w:pPr>
+      <w:r>
+        <w:rPr>
+          <w:rFonts w:ascii="Sofia Pro" w:eastAsia="Times New Roman" w:hAnsi="Sofia Pro" w:cs="Times New Roman"/>
+          <w:sz w:val="24"/>
+          <w:szCs w:val="24"/>
+          <w:lang w:val="en-US" w:eastAsia="fr-FR"/>
+        </w:rPr>
+        <w:t>Manual changes to database will be most probably lost because your code defines the database.</w:t>
+      </w:r>
+    </w:p>
+    <w:p>
+      <w:pPr>
+        <w:spacing w:before="100" w:beforeAutospacing="1" w:after="100" w:afterAutospacing="1" w:line="240" w:lineRule="auto"/>
+        <w:rPr>
+          <w:rFonts w:ascii="Sofia Pro" w:eastAsia="Times New Roman" w:hAnsi="Sofia Pro" w:cs="Times New Roman"/>
+          <w:sz w:val="24"/>
+          <w:szCs w:val="24"/>
+          <w:lang w:eastAsia="fr-FR"/>
+        </w:rPr>
+      </w:pPr>
+      <w:r>
+        <w:rPr>
+          <w:rFonts w:ascii="Sofia Pro" w:eastAsia="Times New Roman" w:hAnsi="Sofia Pro" w:cs="Times New Roman"/>
+          <w:b/>
+          <w:bCs/>
+          <w:sz w:val="24"/>
+          <w:szCs w:val="24"/>
+          <w:lang w:eastAsia="fr-FR"/>
+        </w:rPr>
+        <w:t>Database first</w:t>
+      </w:r>
+    </w:p>
+    <w:p>
+      <w:pPr>
+        <w:numPr>
+          <w:ilvl w:val="0"/>
+          <w:numId w:val="6"/>
+        </w:numPr>
+        <w:spacing w:before="100" w:beforeAutospacing="1" w:after="100" w:afterAutospacing="1" w:line="240" w:lineRule="auto"/>
+        <w:rPr>
+          <w:rFonts w:ascii="Sofia Pro" w:eastAsia="Times New Roman" w:hAnsi="Sofia Pro" w:cs="Times New Roman"/>
+          <w:sz w:val="24"/>
+          <w:szCs w:val="24"/>
+          <w:lang w:val="en-US" w:eastAsia="fr-FR"/>
+        </w:rPr>
+      </w:pPr>
+      <w:r>
+        <w:rPr>
+          <w:rFonts w:ascii="Sofia Pro" w:eastAsia="Times New Roman" w:hAnsi="Sofia Pro" w:cs="Times New Roman"/>
+          <w:sz w:val="24"/>
+          <w:szCs w:val="24"/>
+          <w:lang w:val="en-US" w:eastAsia="fr-FR"/>
+        </w:rPr>
+        <w:t xml:space="preserve">Very popular if you have DB designed by DBAs, developed separately or if you have existing DB. </w:t>
+      </w:r>
+    </w:p>
+    <w:p>
+      <w:pPr>
+        <w:numPr>
+          <w:ilvl w:val="0"/>
+          <w:numId w:val="6"/>
+        </w:numPr>
+        <w:spacing w:before="100" w:beforeAutospacing="1" w:after="100" w:afterAutospacing="1" w:line="240" w:lineRule="auto"/>
+        <w:rPr>
+          <w:rFonts w:ascii="Sofia Pro" w:eastAsia="Times New Roman" w:hAnsi="Sofia Pro" w:cs="Times New Roman"/>
+          <w:sz w:val="24"/>
+          <w:szCs w:val="24"/>
+          <w:lang w:val="en-US" w:eastAsia="fr-FR"/>
+        </w:rPr>
+      </w:pPr>
+      <w:r>
+        <w:rPr>
+          <w:rFonts w:ascii="Sofia Pro" w:eastAsia="Times New Roman" w:hAnsi="Sofia Pro" w:cs="Times New Roman"/>
+          <w:sz w:val="24"/>
+          <w:szCs w:val="24"/>
+          <w:lang w:val="en-US" w:eastAsia="fr-FR"/>
+        </w:rPr>
+        <w:t>You will let EF create entities for you and after modification of mapping you will generate POCO entities.</w:t>
+      </w:r>
+    </w:p>
+    <w:p>
+      <w:pPr>
+        <w:numPr>
+          <w:ilvl w:val="0"/>
+          <w:numId w:val="6"/>
+        </w:numPr>
+        <w:spacing w:before="100" w:beforeAutospacing="1" w:after="100" w:afterAutospacing="1" w:line="240" w:lineRule="auto"/>
+        <w:rPr>
+          <w:rFonts w:ascii="Sofia Pro" w:eastAsia="Times New Roman" w:hAnsi="Sofia Pro" w:cs="Times New Roman"/>
+          <w:sz w:val="24"/>
+          <w:szCs w:val="24"/>
+          <w:lang w:val="en-US" w:eastAsia="fr-FR"/>
+        </w:rPr>
+      </w:pPr>
+      <w:r>
+        <w:rPr>
+          <w:rFonts w:ascii="Sofia Pro" w:eastAsia="Times New Roman" w:hAnsi="Sofia Pro" w:cs="Times New Roman"/>
+          <w:sz w:val="24"/>
+          <w:szCs w:val="24"/>
+          <w:lang w:val="en-US" w:eastAsia="fr-FR"/>
+        </w:rPr>
+        <w:t>If you want additional features in POCO entities you must either T4 modify template or use partial classes.</w:t>
+      </w:r>
+    </w:p>
+    <w:p>
+      <w:pPr>
+        <w:numPr>
+          <w:ilvl w:val="0"/>
+          <w:numId w:val="6"/>
+        </w:numPr>
+        <w:spacing w:before="100" w:beforeAutospacing="1" w:after="100" w:afterAutospacing="1" w:line="240" w:lineRule="auto"/>
+        <w:rPr>
+          <w:rFonts w:ascii="Sofia Pro" w:eastAsia="Times New Roman" w:hAnsi="Sofia Pro" w:cs="Times New Roman"/>
+          <w:sz w:val="24"/>
+          <w:szCs w:val="24"/>
+          <w:lang w:val="en-US" w:eastAsia="fr-FR"/>
+        </w:rPr>
+      </w:pPr>
+      <w:r>
+        <w:rPr>
+          <w:rFonts w:ascii="Sofia Pro" w:eastAsia="Times New Roman" w:hAnsi="Sofia Pro" w:cs="Times New Roman"/>
+          <w:sz w:val="24"/>
+          <w:szCs w:val="24"/>
+          <w:lang w:val="en-US" w:eastAsia="fr-FR"/>
+        </w:rPr>
+        <w:t>Manual changes to the database are possible because the database defines your domain model. You can always update model from database (this feature works quite well).</w:t>
+      </w:r>
+    </w:p>
+    <w:p>
+      <w:pPr>
+        <w:numPr>
+          <w:ilvl w:val="0"/>
+          <w:numId w:val="6"/>
+        </w:numPr>
+        <w:spacing w:before="100" w:beforeAutospacing="1" w:after="100" w:afterAutospacing="1" w:line="240" w:lineRule="auto"/>
+        <w:rPr>
+          <w:rFonts w:ascii="Sofia Pro" w:eastAsia="Times New Roman" w:hAnsi="Sofia Pro" w:cs="Times New Roman"/>
+          <w:sz w:val="24"/>
+          <w:szCs w:val="24"/>
+          <w:lang w:val="en-US" w:eastAsia="fr-FR"/>
+        </w:rPr>
+      </w:pPr>
+      <w:r>
+        <w:rPr>
+          <w:rFonts w:ascii="Sofia Pro" w:eastAsia="Times New Roman" w:hAnsi="Sofia Pro" w:cs="Times New Roman"/>
+          <w:sz w:val="24"/>
+          <w:szCs w:val="24"/>
+          <w:lang w:val="en-US" w:eastAsia="fr-FR"/>
+        </w:rPr>
+        <w:t>I often use this together VS Database projects (only Premium and Ultimate version).</w:t>
+      </w:r>
+    </w:p>
+    <w:p>
+      <w:pPr>
+        <w:spacing w:before="100" w:beforeAutospacing="1" w:after="100" w:afterAutospacing="1" w:line="240" w:lineRule="auto"/>
+        <w:rPr>
+          <w:rFonts w:ascii="Sofia Pro" w:eastAsia="Times New Roman" w:hAnsi="Sofia Pro" w:cs="Times New Roman"/>
+          <w:sz w:val="24"/>
+          <w:szCs w:val="24"/>
+          <w:lang w:eastAsia="fr-FR"/>
+        </w:rPr>
+      </w:pPr>
+      <w:r>
+        <w:rPr>
+          <w:rFonts w:ascii="Sofia Pro" w:eastAsia="Times New Roman" w:hAnsi="Sofia Pro" w:cs="Times New Roman"/>
+          <w:b/>
+          <w:bCs/>
+          <w:sz w:val="24"/>
+          <w:szCs w:val="24"/>
+          <w:lang w:eastAsia="fr-FR"/>
+        </w:rPr>
+        <w:t>Model first</w:t>
+      </w:r>
+    </w:p>
+    <w:p>
+      <w:pPr>
+        <w:numPr>
+          <w:ilvl w:val="0"/>
+          <w:numId w:val="7"/>
+        </w:numPr>
+        <w:spacing w:before="100" w:beforeAutospacing="1" w:after="100" w:afterAutospacing="1" w:line="240" w:lineRule="auto"/>
+        <w:rPr>
+          <w:rFonts w:ascii="Sofia Pro" w:eastAsia="Times New Roman" w:hAnsi="Sofia Pro" w:cs="Times New Roman"/>
+          <w:sz w:val="24"/>
+          <w:szCs w:val="24"/>
+          <w:lang w:val="en-US" w:eastAsia="fr-FR"/>
+        </w:rPr>
+      </w:pPr>
+      <w:r>
+        <w:rPr>
+          <w:rFonts w:ascii="Sofia Pro" w:eastAsia="Times New Roman" w:hAnsi="Sofia Pro" w:cs="Times New Roman"/>
+          <w:sz w:val="24"/>
+          <w:szCs w:val="24"/>
+          <w:lang w:val="en-US" w:eastAsia="fr-FR"/>
+        </w:rPr>
+        <w:t>IMHO popular if you are designer fan (= you don't like writing code or SQL).</w:t>
+      </w:r>
+    </w:p>
+    <w:p>
+      <w:pPr>
+        <w:numPr>
+          <w:ilvl w:val="0"/>
+          <w:numId w:val="7"/>
+        </w:numPr>
+        <w:spacing w:before="100" w:beforeAutospacing="1" w:after="100" w:afterAutospacing="1" w:line="240" w:lineRule="auto"/>
+        <w:rPr>
+          <w:rFonts w:ascii="Sofia Pro" w:eastAsia="Times New Roman" w:hAnsi="Sofia Pro" w:cs="Times New Roman"/>
+          <w:sz w:val="24"/>
+          <w:szCs w:val="24"/>
+          <w:lang w:val="en-US" w:eastAsia="fr-FR"/>
+        </w:rPr>
+      </w:pPr>
+      <w:r>
+        <w:rPr>
+          <w:rFonts w:ascii="Sofia Pro" w:eastAsia="Times New Roman" w:hAnsi="Sofia Pro" w:cs="Times New Roman"/>
+          <w:sz w:val="24"/>
+          <w:szCs w:val="24"/>
+          <w:lang w:val="en-US" w:eastAsia="fr-FR"/>
+        </w:rPr>
+        <w:t>You will "draw" your model and let workflow generate your database script and T4 template generate your POCO entities. You will lose part of the control on both your entities and database but for small easy projects you will be very productive.</w:t>
+      </w:r>
+    </w:p>
+    <w:p>
+      <w:pPr>
+        <w:numPr>
+          <w:ilvl w:val="0"/>
+          <w:numId w:val="7"/>
+        </w:numPr>
+        <w:spacing w:before="100" w:beforeAutospacing="1" w:after="100" w:afterAutospacing="1" w:line="240" w:lineRule="auto"/>
+        <w:rPr>
+          <w:rFonts w:ascii="Sofia Pro" w:eastAsia="Times New Roman" w:hAnsi="Sofia Pro" w:cs="Times New Roman"/>
+          <w:sz w:val="24"/>
+          <w:szCs w:val="24"/>
+          <w:lang w:val="en-US" w:eastAsia="fr-FR"/>
+        </w:rPr>
+      </w:pPr>
+      <w:r>
+        <w:rPr>
+          <w:rFonts w:ascii="Sofia Pro" w:eastAsia="Times New Roman" w:hAnsi="Sofia Pro" w:cs="Times New Roman"/>
+          <w:sz w:val="24"/>
+          <w:szCs w:val="24"/>
+          <w:lang w:val="en-US" w:eastAsia="fr-FR"/>
+        </w:rPr>
+        <w:t>If you want additional features in POCO entities you must either T4 modify template or use partial classes.</w:t>
+      </w:r>
+    </w:p>
+    <w:p>
+      <w:pPr>
+        <w:numPr>
+          <w:ilvl w:val="0"/>
+          <w:numId w:val="7"/>
+        </w:numPr>
+        <w:spacing w:before="100" w:beforeAutospacing="1" w:after="100" w:afterAutospacing="1" w:line="240" w:lineRule="auto"/>
+        <w:rPr>
+          <w:rFonts w:ascii="Sofia Pro" w:eastAsia="Times New Roman" w:hAnsi="Sofia Pro" w:cs="Times New Roman"/>
+          <w:sz w:val="24"/>
+          <w:szCs w:val="24"/>
+          <w:lang w:val="en-US" w:eastAsia="fr-FR"/>
+        </w:rPr>
+      </w:pPr>
+      <w:r>
+        <w:rPr>
+          <w:rFonts w:ascii="Sofia Pro" w:eastAsia="Times New Roman" w:hAnsi="Sofia Pro" w:cs="Times New Roman"/>
+          <w:sz w:val="24"/>
+          <w:szCs w:val="24"/>
+          <w:lang w:val="en-US" w:eastAsia="fr-FR"/>
+        </w:rPr>
+        <w:t>Manual changes to database will be most probably lost because your model defines the database. This works better if you have Database generation power pack installed. It will allow you updating database schema (instead of recreating) or updating database projects in VS.</w:t>
+      </w:r>
+    </w:p>
+    <w:p>
+      <w:pPr>
+        <w:spacing w:before="100" w:beforeAutospacing="1" w:after="100" w:afterAutospacing="1" w:line="240" w:lineRule="auto"/>
+        <w:rPr>
+          <w:rFonts w:ascii="Sofia Pro" w:eastAsia="Times New Roman" w:hAnsi="Sofia Pro" w:cs="Times New Roman"/>
+          <w:sz w:val="24"/>
+          <w:szCs w:val="24"/>
+          <w:lang w:val="en-US" w:eastAsia="fr-FR"/>
+        </w:rPr>
+      </w:pPr>
+      <w:r>
+        <w:rPr>
+          <w:rFonts w:ascii="Sofia Pro" w:eastAsia="Times New Roman" w:hAnsi="Sofia Pro" w:cs="Times New Roman"/>
+          <w:sz w:val="24"/>
+          <w:szCs w:val="24"/>
+          <w:lang w:val="en-US" w:eastAsia="fr-FR"/>
+        </w:rPr>
+        <w:t xml:space="preserve">I expect that in case of EF 4.1 there are several other features related to Code First vs. Model/Database first. Fluent API used in Code first doesn't offer all features of EDMX. I expect that features like stored procedures mapping, query views, defining views etc. works when using Model/Database first and </w:t>
+      </w:r>
+      <w:r>
+        <w:rPr>
+          <w:rFonts w:ascii="Sofia Pro" w:eastAsia="Times New Roman" w:hAnsi="Sofia Pro" w:cs="Courier New"/>
+          <w:lang w:val="en-US" w:eastAsia="fr-FR"/>
+        </w:rPr>
+        <w:t>DbContext</w:t>
+      </w:r>
+      <w:r>
+        <w:rPr>
+          <w:rFonts w:ascii="Sofia Pro" w:eastAsia="Times New Roman" w:hAnsi="Sofia Pro" w:cs="Times New Roman"/>
+          <w:sz w:val="24"/>
+          <w:szCs w:val="24"/>
+          <w:lang w:val="en-US" w:eastAsia="fr-FR"/>
+        </w:rPr>
+        <w:t xml:space="preserve"> (I haven't tried it yet) but they don't in Code first.</w:t>
+      </w:r>
+    </w:p>
+    <w:p>
+      <w:pPr>
+        <w:spacing w:before="100" w:beforeAutospacing="1" w:after="100" w:afterAutospacing="1" w:line="240" w:lineRule="auto"/>
+        <w:rPr>
+          <w:rFonts w:ascii="Sofia Pro" w:eastAsia="Times New Roman" w:hAnsi="Sofia Pro" w:cs="Times New Roman"/>
+          <w:sz w:val="24"/>
+          <w:szCs w:val="24"/>
+          <w:lang w:val="en-US" w:eastAsia="fr-FR"/>
+        </w:rPr>
+      </w:pPr>
+    </w:p>
+    <w:p>
+      <w:pPr>
+        <w:spacing w:before="100" w:beforeAutospacing="1" w:after="100" w:afterAutospacing="1" w:line="240" w:lineRule="auto"/>
+        <w:rPr>
+          <w:rFonts w:ascii="Sofia Pro" w:eastAsia="Times New Roman" w:hAnsi="Sofia Pro" w:cs="Times New Roman"/>
+          <w:sz w:val="24"/>
+          <w:szCs w:val="24"/>
+          <w:lang w:val="en-US" w:eastAsia="fr-FR"/>
+        </w:rPr>
+      </w:pPr>
+    </w:p>
+    <w:p>
+      <w:pPr>
+        <w:spacing w:before="100" w:beforeAutospacing="1" w:after="100" w:afterAutospacing="1" w:line="240" w:lineRule="auto"/>
+        <w:rPr>
+          <w:rFonts w:ascii="Sofia Pro" w:eastAsia="Times New Roman" w:hAnsi="Sofia Pro" w:cs="Times New Roman"/>
+          <w:sz w:val="24"/>
+          <w:szCs w:val="24"/>
+          <w:lang w:val="en-US" w:eastAsia="fr-FR"/>
+        </w:rPr>
+      </w:pPr>
+    </w:p>
+    <w:p>
+      <w:pPr>
+        <w:spacing w:before="100" w:beforeAutospacing="1" w:after="100" w:afterAutospacing="1" w:line="240" w:lineRule="auto"/>
+        <w:rPr>
+          <w:rFonts w:ascii="Sofia Pro" w:eastAsia="Times New Roman" w:hAnsi="Sofia Pro" w:cs="Times New Roman"/>
+          <w:sz w:val="24"/>
+          <w:szCs w:val="24"/>
+          <w:lang w:val="en-US" w:eastAsia="fr-FR"/>
+        </w:rPr>
+      </w:pPr>
+    </w:p>
+    <w:p>
+      <w:pPr>
+        <w:spacing w:before="100" w:beforeAutospacing="1" w:after="100" w:afterAutospacing="1" w:line="240" w:lineRule="auto"/>
+        <w:rPr>
+          <w:rFonts w:ascii="Sofia Pro" w:eastAsia="Times New Roman" w:hAnsi="Sofia Pro" w:cs="Times New Roman"/>
+          <w:sz w:val="24"/>
+          <w:szCs w:val="24"/>
+          <w:lang w:val="en-US" w:eastAsia="fr-FR"/>
+        </w:rPr>
+      </w:pPr>
+    </w:p>
+    <w:p>
+      <w:pPr>
+        <w:spacing w:before="100" w:beforeAutospacing="1" w:after="100" w:afterAutospacing="1" w:line="240" w:lineRule="auto"/>
+        <w:rPr>
+          <w:rFonts w:ascii="Sofia Pro" w:eastAsia="Times New Roman" w:hAnsi="Sofia Pro" w:cs="Times New Roman"/>
+          <w:sz w:val="24"/>
+          <w:szCs w:val="24"/>
+          <w:lang w:val="en-US" w:eastAsia="fr-FR"/>
+        </w:rPr>
+      </w:pPr>
+    </w:p>
+    <w:p>
+      <w:pPr>
+        <w:jc w:val="center"/>
+        <w:rPr>
+          <w:lang w:val="en-US"/>
+        </w:rPr>
+      </w:pPr>
+    </w:p>
+    <w:p>
+      <w:pPr>
+        <w:pStyle w:val="Heading2"/>
+        <w:rPr>
+          <w:rFonts w:ascii="Sofia Pro" w:hAnsi="Sofia Pro"/>
+          <w:color w:val="FF0000"/>
+          <w:sz w:val="28"/>
+          <w:szCs w:val="28"/>
+          <w:lang w:val="en-US"/>
+        </w:rPr>
+      </w:pPr>
+      <w:r>
+        <w:rPr>
+          <w:rFonts w:ascii="Sofia Pro" w:hAnsi="Sofia Pro"/>
+          <w:color w:val="FF0000"/>
+          <w:sz w:val="28"/>
+          <w:szCs w:val="28"/>
+          <w:lang w:val="en-US"/>
+        </w:rPr>
+        <w:lastRenderedPageBreak/>
+        <w:t>Why Code First</w:t>
+      </w:r>
+      <w:r>
+        <w:rPr>
+          <w:rFonts w:ascii="Sofia Pro" w:hAnsi="Sofia Pro"/>
+          <w:color w:val="FF0000"/>
+          <w:sz w:val="28"/>
+          <w:szCs w:val="28"/>
+          <w:lang w:val="en-US"/>
+        </w:rPr>
+        <w:t xml:space="preserve">? </w:t>
+      </w:r>
+      <w:r>
+        <w:rPr>
+          <w:rFonts w:ascii="Sofia Pro" w:hAnsi="Sofia Pro"/>
+          <w:color w:val="FF0000"/>
+          <w:sz w:val="28"/>
+          <w:szCs w:val="28"/>
+          <w:lang w:val="en-US"/>
+        </w:rPr>
+        <w:t>N</w:t>
+      </w:r>
+      <w:r>
+        <w:rPr>
+          <w:rFonts w:ascii="Sofia Pro" w:hAnsi="Sofia Pro"/>
+          <w:color w:val="FF0000"/>
+          <w:sz w:val="28"/>
+          <w:szCs w:val="28"/>
+          <w:lang w:val="en-US"/>
+        </w:rPr>
+        <w:t>ot others approach</w:t>
+      </w:r>
+      <w:r>
+        <w:rPr>
+          <w:rFonts w:ascii="Sofia Pro" w:hAnsi="Sofia Pro"/>
+          <w:color w:val="FF0000"/>
+          <w:sz w:val="28"/>
+          <w:szCs w:val="28"/>
+          <w:lang w:val="en-US"/>
+        </w:rPr>
+        <w:t xml:space="preserve">: </w:t>
+      </w:r>
+    </w:p>
+    <w:p>
+      <w:pPr>
+        <w:rPr>
+          <w:lang w:val="en-US"/>
+        </w:rPr>
+      </w:pPr>
+      <w:r>
+        <w:rPr>
+          <w:lang w:val="en-US"/>
+        </w:rPr>
+        <w:t xml:space="preserve"> </w:t>
+      </w:r>
+    </w:p>
+    <w:p>
+      <w:pPr>
+        <w:rPr>
+          <w:rFonts w:ascii="Sofia Pro" w:hAnsi="Sofia Pro"/>
+          <w:color w:val="595959" w:themeColor="text2" w:themeTint="A6"/>
+          <w:sz w:val="40"/>
+          <w:szCs w:val="40"/>
+          <w:lang w:val="en-US"/>
+        </w:rPr>
+      </w:pPr>
+      <w:r>
+        <w:rPr>
+          <w:rFonts w:ascii="Sofia Pro" w:hAnsi="Sofia Pro"/>
+          <w:color w:val="595959" w:themeColor="text2" w:themeTint="A6"/>
+          <w:sz w:val="40"/>
+          <w:szCs w:val="40"/>
+          <w:lang w:val="en-US"/>
+        </w:rPr>
+        <w:t>reasons why you might use the code first approach:</w:t>
+      </w:r>
+    </w:p>
+    <w:p>
+      <w:pPr>
+        <w:rPr>
+          <w:rFonts w:ascii="Sofia Pro" w:hAnsi="Sofia Pro"/>
+          <w:lang w:val="en-US"/>
+        </w:rPr>
+      </w:pPr>
+    </w:p>
+    <w:p>
+      <w:pPr>
+        <w:rPr>
+          <w:rFonts w:ascii="Sofia Pro" w:hAnsi="Sofia Pro"/>
+          <w:lang w:val="en-US"/>
+        </w:rPr>
+      </w:pPr>
+      <w:r>
+        <w:rPr>
+          <w:rFonts w:ascii="Sofia Pro" w:hAnsi="Sofia Pro"/>
+          <w:noProof/>
+        </w:rPr>
+        <w:drawing>
+          <wp:anchor distT="0" distB="0" distL="114300" distR="114300" simplePos="0" relativeHeight="251658240" behindDoc="1" locked="0" layoutInCell="1" allowOverlap="1" wp14:anchorId="20CC5E76" wp14:editId="16C772BF">
+            <wp:simplePos x="0" y="0"/>
+            <wp:positionH relativeFrom="column">
+              <wp:posOffset>3959514</wp:posOffset>
+            </wp:positionH>
+            <wp:positionV relativeFrom="paragraph">
+              <wp:posOffset>11026</wp:posOffset>
+            </wp:positionV>
+            <wp:extent cx="2098675" cy="2034540"/>
+            <wp:effectExtent l="0" t="0" r="0" b="3810"/>
+            <wp:wrapTight wrapText="bothSides">
+              <wp:wrapPolygon edited="0">
+                <wp:start x="0" y="0"/>
+                <wp:lineTo x="0" y="21438"/>
+                <wp:lineTo x="21371" y="21438"/>
+                <wp:lineTo x="21371" y="0"/>
+                <wp:lineTo x="0" y="0"/>
+              </wp:wrapPolygon>
+            </wp:wrapTight>
+            <wp:docPr id="6" name="Picture 6" descr="Diagram&#10;&#10;Description automatically generated"/>
+            <wp:cNvGraphicFramePr>
+              <a:graphicFrameLocks xmlns:a="http://schemas.openxmlformats.org/drawingml/2006/main" noChangeAspect="1"/>
+            </wp:cNvGraphicFramePr>
+            <a:graphic xmlns:a="http://schemas.openxmlformats.org/drawingml/2006/main">
+              <a:graphicData uri="http://schemas.openxmlformats.org/drawingml/2006/picture">
+                <pic:pic xmlns:pic="http://schemas.openxmlformats.org/drawingml/2006/picture">
+                  <pic:nvPicPr>
+                    <pic:cNvPr id="6" name="Picture 6" descr="Diagram&#10;&#10;Description automatically generated"/>
+                    <pic:cNvPicPr/>
+                  </pic:nvPicPr>
+                  <pic:blipFill>
+                    <a:blip r:embed="rId14">
+                      <a:extLst>
+                        <a:ext uri="{28A0092B-C50C-407E-A947-70E740481C1C}">
+                          <a14:useLocalDpi xmlns:a14="http://schemas.microsoft.com/office/drawing/2010/main" val="0"/>
+                        </a:ext>
+                      </a:extLst>
+                    </a:blip>
+                    <a:stretch>
+                      <a:fillRect/>
+                    </a:stretch>
+                  </pic:blipFill>
+                  <pic:spPr>
+                    <a:xfrm>
+                      <a:off x="0" y="0"/>
+                      <a:ext cx="2098675" cy="2034540"/>
+                    </a:xfrm>
+                    <a:prstGeom prst="rect">
+                      <a:avLst/>
+                    </a:prstGeom>
+                  </pic:spPr>
+                </pic:pic>
+              </a:graphicData>
+            </a:graphic>
+            <wp14:sizeRelH relativeFrom="margin">
+              <wp14:pctWidth>0</wp14:pctWidth>
+            </wp14:sizeRelH>
+            <wp14:sizeRelV relativeFrom="margin">
+              <wp14:pctHeight>0</wp14:pctHeight>
+            </wp14:sizeRelV>
+          </wp:anchor>
+        </w:drawing>
+      </w:r>
+    </w:p>
+    <w:p>
+      <w:pPr>
+        <w:rPr>
+          <w:rFonts w:ascii="Sofia Pro" w:hAnsi="Sofia Pro"/>
+          <w:lang w:val="en-US"/>
+        </w:rPr>
+      </w:pPr>
+      <w:r>
+        <w:rPr>
+          <w:rFonts w:ascii="Sofia Pro" w:hAnsi="Sofia Pro"/>
+          <w:lang w:val="en-US"/>
+        </w:rPr>
+        <w:t xml:space="preserve">The workflows you </w:t>
+      </w:r>
+      <w:r>
+        <w:rPr>
+          <w:rFonts w:ascii="Sofia Pro" w:hAnsi="Sofia Pro"/>
+          <w:lang w:val="en-US"/>
+        </w:rPr>
+        <w:t xml:space="preserve">have to </w:t>
+      </w:r>
+      <w:r>
+        <w:rPr>
+          <w:rFonts w:ascii="Sofia Pro" w:hAnsi="Sofia Pro"/>
+          <w:lang w:val="en-US"/>
+        </w:rPr>
+        <w:t>choose from are:</w:t>
+      </w:r>
+    </w:p>
+    <w:p>
+      <w:pPr>
+        <w:pStyle w:val="NormalWeb"/>
+        <w:numPr>
+          <w:ilvl w:val="0"/>
+          <w:numId w:val="1"/>
+        </w:numPr>
+        <w:rPr>
+          <w:rFonts w:ascii="Sofia Pro" w:hAnsi="Sofia Pro"/>
+          <w:lang w:val="en-US"/>
+        </w:rPr>
+      </w:pPr>
+      <w:r>
+        <w:rPr>
+          <w:rFonts w:ascii="Sofia Pro" w:hAnsi="Sofia Pro"/>
+          <w:lang w:val="en-US"/>
+        </w:rPr>
+        <w:t>Code first creating a new database</w:t>
+      </w:r>
+    </w:p>
+    <w:p>
+      <w:pPr>
+        <w:pStyle w:val="NormalWeb"/>
+        <w:numPr>
+          <w:ilvl w:val="0"/>
+          <w:numId w:val="1"/>
+        </w:numPr>
+        <w:rPr>
+          <w:rFonts w:ascii="Sofia Pro" w:hAnsi="Sofia Pro"/>
+          <w:lang w:val="en-US"/>
+        </w:rPr>
+      </w:pPr>
+      <w:r>
+        <w:rPr>
+          <w:rFonts w:ascii="Sofia Pro" w:hAnsi="Sofia Pro"/>
+          <w:lang w:val="en-US"/>
+        </w:rPr>
+        <w:t>Code first to an existing database</w:t>
+      </w:r>
+    </w:p>
+    <w:p>
+      <w:pPr>
+        <w:pStyle w:val="NormalWeb"/>
+        <w:numPr>
+          <w:ilvl w:val="0"/>
+          <w:numId w:val="1"/>
+        </w:numPr>
+        <w:rPr>
+          <w:rFonts w:ascii="Sofia Pro" w:hAnsi="Sofia Pro"/>
+          <w:lang w:val="en-US"/>
+        </w:rPr>
+      </w:pPr>
+      <w:r>
+        <w:rPr>
+          <w:rFonts w:ascii="Sofia Pro" w:hAnsi="Sofia Pro"/>
+          <w:lang w:val="en-US"/>
+        </w:rPr>
+        <w:t>Model designer creating a new database</w:t>
+      </w:r>
+    </w:p>
+    <w:p>
+      <w:pPr>
+        <w:pStyle w:val="NormalWeb"/>
+        <w:numPr>
+          <w:ilvl w:val="0"/>
+          <w:numId w:val="1"/>
+        </w:numPr>
+        <w:rPr>
+          <w:rFonts w:ascii="Sofia Pro" w:hAnsi="Sofia Pro"/>
+          <w:lang w:val="en-US"/>
+        </w:rPr>
+      </w:pPr>
+      <w:r>
+        <w:rPr>
+          <w:rFonts w:ascii="Sofia Pro" w:hAnsi="Sofia Pro"/>
+          <w:lang w:val="en-US"/>
+        </w:rPr>
+        <w:t>Existing database to generated model</w:t>
+      </w:r>
+    </w:p>
+    <w:p>
+      <w:pPr>
+        <w:rPr>
+          <w:rFonts w:ascii="Sofia Pro" w:hAnsi="Sofia Pro"/>
+          <w:lang w:val="en-US"/>
+        </w:rPr>
+      </w:pPr>
+      <w:r>
+        <w:rPr>
+          <w:rFonts w:ascii="Sofia Pro" w:hAnsi="Sofia Pro"/>
+          <w:lang w:val="en-US"/>
+        </w:rPr>
+        <w:t xml:space="preserve">Code </w:t>
+      </w:r>
+      <w:r>
+        <w:rPr>
+          <w:rFonts w:ascii="Sofia Pro" w:hAnsi="Sofia Pro"/>
+          <w:lang w:val="en-US"/>
+        </w:rPr>
+        <w:t>Firs</w:t>
+      </w:r>
+      <w:r>
+        <w:rPr>
+          <w:rFonts w:ascii="Sofia Pro" w:hAnsi="Sofia Pro"/>
+          <w:lang w:val="en-US"/>
+        </w:rPr>
+        <w:t xml:space="preserve">t can do </w:t>
+      </w:r>
+      <w:r>
+        <w:rPr>
+          <w:rFonts w:ascii="Sofia Pro" w:hAnsi="Sofia Pro"/>
+          <w:lang w:val="en-US"/>
+        </w:rPr>
+        <w:t>(database first and model first )</w:t>
+      </w:r>
+    </w:p>
+    <w:p>
+      <w:pPr>
+        <w:rPr>
+          <w:rFonts w:ascii="Sofia Pro" w:hAnsi="Sofia Pro"/>
+          <w:lang w:val="en-US"/>
+        </w:rPr>
+      </w:pPr>
+      <w:r>
+        <w:rPr>
+          <w:rFonts w:ascii="Sofia Pro" w:hAnsi="Sofia Pro"/>
+          <w:lang w:val="en-US"/>
+        </w:rPr>
+        <w:t xml:space="preserve"> </w:t>
+      </w:r>
+    </w:p>
+    <w:p>
+      <w:pPr>
+        <w:pStyle w:val="Heading4"/>
+        <w:rPr>
+          <w:rFonts w:ascii="Sofia Pro" w:hAnsi="Sofia Pro"/>
+          <w:lang w:val="en-US"/>
+        </w:rPr>
+      </w:pPr>
+      <w:r>
+        <w:rPr>
+          <w:rFonts w:ascii="Sofia Pro" w:hAnsi="Sofia Pro"/>
+          <w:lang w:val="en-US"/>
+        </w:rPr>
+        <w:t xml:space="preserve"> Greater Control</w:t>
+      </w:r>
+    </w:p>
+    <w:p>
+      <w:pPr>
+        <w:pStyle w:val="NormalWeb"/>
+        <w:rPr>
+          <w:rFonts w:ascii="Sofia Pro" w:hAnsi="Sofia Pro"/>
+          <w:lang w:val="en-US"/>
+        </w:rPr>
+      </w:pPr>
+      <w:r>
+        <w:rPr>
+          <w:rFonts w:ascii="Sofia Pro" w:hAnsi="Sofia Pro"/>
+          <w:lang w:val="en-US"/>
+        </w:rPr>
+        <w:t xml:space="preserve">When you go DB first, you’re at the mercy of what gets generated for your models for use in your application. Occasionally the naming convention is undesirable. Sometimes the relationships and associations aren't quite what you want. Other times non transient relationships with lazy loading wreak havoc on your API responses. </w:t>
+      </w:r>
+    </w:p>
+    <w:p>
+      <w:pPr>
+        <w:pStyle w:val="NormalWeb"/>
+        <w:rPr>
+          <w:rFonts w:ascii="Sofia Pro" w:hAnsi="Sofia Pro"/>
+          <w:lang w:val="en-US"/>
+        </w:rPr>
+      </w:pPr>
+      <w:r>
+        <w:rPr>
+          <w:rFonts w:ascii="Sofia Pro" w:hAnsi="Sofia Pro"/>
+          <w:lang w:val="en-US"/>
+        </w:rPr>
+        <w:t>While there is almost always a solution for model generation problems you might run into, going code first gives you complete and fine grained control from the get go. You can control every aspect of both your code models and your database design from the comfort of your business object. You can precisely specify relationships, constraints, and associations. You can simultaneously set property character limits and database column sizes. You can specify which related collections are to be eager loaded, or not be serialized at all. In short, you are responsible for more stuff but you’re in full control of your app design.</w:t>
+      </w:r>
+    </w:p>
+    <w:p>
+      <w:pPr>
+        <w:pStyle w:val="NormalWeb"/>
+        <w:rPr>
+          <w:rFonts w:ascii="Sofia Pro" w:hAnsi="Sofia Pro"/>
+          <w:color w:val="C00000"/>
+          <w:lang w:val="en-US"/>
+        </w:rPr>
+      </w:pPr>
+    </w:p>
+    <w:p>
+      <w:pPr>
+        <w:pStyle w:val="NormalWeb"/>
+        <w:rPr>
+          <w:rFonts w:ascii="Sofia Pro" w:hAnsi="Sofia Pro"/>
+          <w:b/>
+          <w:bCs/>
+          <w:color w:val="C00000"/>
+          <w:sz w:val="44"/>
+          <w:szCs w:val="44"/>
+          <w:lang w:val="en-US"/>
+        </w:rPr>
+      </w:pPr>
+      <w:r>
+        <w:rPr>
+          <w:rFonts w:ascii="Sofia Pro" w:hAnsi="Sofia Pro"/>
+          <w:b/>
+          <w:bCs/>
+          <w:color w:val="C00000"/>
+          <w:sz w:val="44"/>
+          <w:szCs w:val="44"/>
+          <w:lang w:val="en-US"/>
+        </w:rPr>
+        <w:t>Getting start with entity framework</w:t>
+      </w:r>
+    </w:p>
+    <w:p>
+      <w:pPr>
+        <w:pStyle w:val="NormalWeb"/>
+        <w:rPr>
+          <w:rFonts w:ascii="Sofia Pro" w:hAnsi="Sofia Pro"/>
+          <w:b/>
+          <w:bCs/>
+          <w:color w:val="C00000"/>
+          <w:sz w:val="44"/>
+          <w:szCs w:val="44"/>
+          <w:lang w:val="en-US"/>
+        </w:rPr>
+      </w:pPr>
+    </w:p>
+    <w:p>
+      <w:pPr>
+        <w:pStyle w:val="Heading2"/>
+        <w:rPr>
+          <w:rFonts w:ascii="Sofia Pro" w:hAnsi="Sofia Pro"/>
+          <w:color w:val="262626" w:themeColor="text2" w:themeTint="D9"/>
+          <w:sz w:val="36"/>
+          <w:szCs w:val="36"/>
+        </w:rPr>
+      </w:pPr>
+      <w:r>
+        <w:rPr>
+          <w:rFonts w:ascii="Sofia Pro" w:hAnsi="Sofia Pro"/>
+          <w:color w:val="262626" w:themeColor="text2" w:themeTint="D9"/>
+          <w:sz w:val="36"/>
+          <w:szCs w:val="36"/>
+        </w:rPr>
+        <w:t>E</w:t>
+      </w:r>
+      <w:r>
+        <w:rPr>
+          <w:rFonts w:ascii="Sofia Pro" w:hAnsi="Sofia Pro"/>
+          <w:color w:val="262626" w:themeColor="text2" w:themeTint="D9"/>
+          <w:sz w:val="36"/>
+          <w:szCs w:val="36"/>
+        </w:rPr>
+        <w:t>nvironnement</w:t>
+      </w:r>
+      <w:r>
+        <w:rPr>
+          <w:rFonts w:ascii="Sofia Pro" w:hAnsi="Sofia Pro"/>
+          <w:color w:val="262626" w:themeColor="text2" w:themeTint="D9"/>
+          <w:sz w:val="36"/>
+          <w:szCs w:val="36"/>
+        </w:rPr>
+        <w:t xml:space="preserve"> Setup</w:t>
+      </w:r>
+      <w:r>
+        <w:rPr>
+          <w:rFonts w:ascii="Sofia Pro" w:hAnsi="Sofia Pro"/>
+          <w:color w:val="262626" w:themeColor="text2" w:themeTint="D9"/>
+          <w:sz w:val="36"/>
+          <w:szCs w:val="36"/>
+        </w:rPr>
+        <w:t> :</w:t>
+      </w:r>
+    </w:p>
+    <w:p/>
+    <w:p>
+      <w:pPr>
+        <w:rPr>
+          <w:rFonts w:ascii="Sofia Pro" w:hAnsi="Sofia Pro"/>
+          <w:sz w:val="28"/>
+          <w:szCs w:val="28"/>
+          <w:lang w:val="en-US"/>
+        </w:rPr>
+      </w:pPr>
+      <w:r>
+        <w:rPr>
+          <w:rFonts w:ascii="Sofia Pro" w:hAnsi="Sofia Pro"/>
+          <w:sz w:val="28"/>
+          <w:szCs w:val="28"/>
+          <w:lang w:val="en-US"/>
+        </w:rPr>
+        <w:t>To start working with EF Code First approach you need the following tools to be installed on your system.</w:t>
+      </w:r>
+    </w:p>
+    <w:p>
+      <w:pPr>
+        <w:rPr>
+          <w:rFonts w:ascii="Sofia Pro" w:hAnsi="Sofia Pro"/>
+          <w:sz w:val="28"/>
+          <w:szCs w:val="28"/>
+          <w:lang w:val="en-US"/>
+        </w:rPr>
+      </w:pPr>
+    </w:p>
+    <w:p>
+      <w:pPr>
+        <w:pStyle w:val="ListParagraph"/>
+        <w:numPr>
+          <w:ilvl w:val="0"/>
+          <w:numId w:val="8"/>
+        </w:numPr>
+        <w:rPr>
+          <w:rFonts w:ascii="Sofia Pro" w:hAnsi="Sofia Pro"/>
+          <w:sz w:val="28"/>
+          <w:szCs w:val="28"/>
+          <w:lang w:val="en-US"/>
+        </w:rPr>
+      </w:pPr>
+      <w:r>
+        <w:rPr>
+          <w:rFonts w:ascii="Sofia Pro" w:hAnsi="Sofia Pro"/>
+          <w:sz w:val="28"/>
+          <w:szCs w:val="28"/>
+          <w:lang w:val="en-US"/>
+        </w:rPr>
+        <w:t xml:space="preserve">Visual studio 2019 or 2022 </w:t>
+      </w:r>
+    </w:p>
+    <w:p>
+      <w:pPr>
+        <w:pStyle w:val="ListParagraph"/>
+        <w:numPr>
+          <w:ilvl w:val="0"/>
+          <w:numId w:val="8"/>
+        </w:numPr>
+        <w:rPr>
+          <w:rFonts w:ascii="Sofia Pro" w:hAnsi="Sofia Pro"/>
+          <w:sz w:val="28"/>
+          <w:szCs w:val="28"/>
+          <w:lang w:val="en-US"/>
+        </w:rPr>
+      </w:pPr>
+      <w:r>
+        <w:rPr>
+          <w:rFonts w:ascii="Sofia Pro" w:hAnsi="Sofia Pro"/>
+          <w:sz w:val="28"/>
+          <w:szCs w:val="28"/>
+          <w:lang w:val="en-US"/>
+        </w:rPr>
+        <w:t xml:space="preserve">Sql server </w:t>
+      </w:r>
+    </w:p>
+    <w:p>
+      <w:pPr>
+        <w:pStyle w:val="ListParagraph"/>
+        <w:numPr>
+          <w:ilvl w:val="0"/>
+          <w:numId w:val="8"/>
+        </w:numPr>
+        <w:rPr>
+          <w:rFonts w:ascii="Sofia Pro" w:hAnsi="Sofia Pro"/>
+          <w:sz w:val="28"/>
+          <w:szCs w:val="28"/>
+          <w:lang w:val="en-US"/>
+        </w:rPr>
+      </w:pPr>
+      <w:r>
+        <w:rPr>
+          <w:rFonts w:ascii="Sofia Pro" w:hAnsi="Sofia Pro"/>
+          <w:sz w:val="28"/>
+          <w:szCs w:val="28"/>
+          <w:lang w:val="en-US"/>
+        </w:rPr>
+        <w:t>Entity Framework via NuGet Package.</w:t>
+      </w:r>
+      <w:r>
+        <w:rPr>
+          <w:rFonts w:ascii="Sofia Pro" w:hAnsi="Sofia Pro"/>
+          <w:sz w:val="28"/>
+          <w:szCs w:val="28"/>
+          <w:lang w:val="en-US"/>
+        </w:rPr>
+        <w:t xml:space="preserve"> (</w:t>
+      </w:r>
+      <w:r>
+        <w:rPr>
+          <w:rFonts w:ascii="Sofia Pro" w:hAnsi="Sofia Pro"/>
+          <w:sz w:val="28"/>
+          <w:szCs w:val="28"/>
+          <w:lang w:val="en-US"/>
+        </w:rPr>
+        <w:t>EF6)</w:t>
+      </w:r>
+    </w:p>
+    <w:p>
+      <w:pPr>
+        <w:pStyle w:val="ListParagraph"/>
+        <w:rPr>
+          <w:rFonts w:ascii="Sofia Pro" w:hAnsi="Sofia Pro"/>
+          <w:sz w:val="28"/>
+          <w:szCs w:val="28"/>
+          <w:lang w:val="en-US"/>
+        </w:rPr>
+      </w:pPr>
+    </w:p>
+    <w:p>
+      <w:pPr>
+        <w:pStyle w:val="ListParagraph"/>
+        <w:jc w:val="both"/>
+        <w:rPr>
+          <w:rFonts w:ascii="Sofia Pro" w:hAnsi="Sofia Pro"/>
+          <w:sz w:val="28"/>
+          <w:szCs w:val="28"/>
+          <w:lang w:val="en-US"/>
+        </w:rPr>
+      </w:pPr>
+    </w:p>
+    <w:p>
+      <w:pPr>
+        <w:pStyle w:val="ListParagraph"/>
+        <w:jc w:val="both"/>
+        <w:rPr>
+          <w:rFonts w:ascii="Sofia Pro" w:hAnsi="Sofia Pro"/>
+          <w:b/>
+          <w:bCs/>
+          <w:color w:val="595959" w:themeColor="text2" w:themeTint="A6"/>
+          <w:sz w:val="28"/>
+          <w:szCs w:val="28"/>
+          <w:lang w:val="en-US"/>
+        </w:rPr>
+      </w:pPr>
+      <w:r>
+        <w:rPr>
+          <w:rFonts w:ascii="Sofia Pro" w:hAnsi="Sofia Pro"/>
+          <w:b/>
+          <w:bCs/>
+          <w:color w:val="595959" w:themeColor="text2" w:themeTint="A6"/>
+          <w:sz w:val="28"/>
+          <w:szCs w:val="28"/>
+          <w:lang w:val="en-US"/>
+        </w:rPr>
+        <w:lastRenderedPageBreak/>
+        <w:t>Install EF internet Required:</w:t>
+      </w:r>
+    </w:p>
+    <w:p>
+      <w:pPr>
+        <w:pStyle w:val="ListParagraph"/>
+        <w:rPr>
+          <w:rFonts w:ascii="Sofia Pro" w:hAnsi="Sofia Pro"/>
+          <w:sz w:val="28"/>
+          <w:szCs w:val="28"/>
+          <w:lang w:val="en-US"/>
+        </w:rPr>
+      </w:pPr>
+      <w:r>
+        <w:rPr>
+          <w:rFonts w:ascii="Sofia Pro" w:hAnsi="Sofia Pro"/>
+          <w:sz w:val="28"/>
+          <w:szCs w:val="28"/>
+          <w:lang w:val="en-US"/>
+        </w:rPr>
+        <w:t>1                                                                         3</w:t>
+      </w:r>
+    </w:p>
+    <w:p>
+      <w:pPr>
+        <w:pStyle w:val="ListParagraph"/>
+        <w:rPr>
+          <w:rFonts w:ascii="Sofia Pro" w:hAnsi="Sofia Pro"/>
+          <w:sz w:val="28"/>
+          <w:szCs w:val="28"/>
+          <w:lang w:val="en-US"/>
+        </w:rPr>
+      </w:pPr>
+      <w:r>
+        <w:rPr>
+          <w:b/>
+          <w:bCs/>
+          <w:noProof/>
+          <w:lang w:val="en-US"/>
+        </w:rPr>
+        <w:drawing>
+          <wp:anchor distT="0" distB="0" distL="114300" distR="114300" simplePos="0" relativeHeight="251661312" behindDoc="1" locked="0" layoutInCell="1" allowOverlap="1" wp14:anchorId="2F5686B2" wp14:editId="4CD43601">
+            <wp:simplePos x="0" y="0"/>
+            <wp:positionH relativeFrom="margin">
+              <wp:posOffset>4091940</wp:posOffset>
+            </wp:positionH>
+            <wp:positionV relativeFrom="paragraph">
+              <wp:posOffset>8255</wp:posOffset>
+            </wp:positionV>
+            <wp:extent cx="2172970" cy="2491740"/>
+            <wp:effectExtent l="0" t="0" r="0" b="3810"/>
+            <wp:wrapTight wrapText="bothSides">
+              <wp:wrapPolygon edited="0">
+                <wp:start x="0" y="0"/>
+                <wp:lineTo x="0" y="21468"/>
+                <wp:lineTo x="21398" y="21468"/>
+                <wp:lineTo x="21398" y="0"/>
+                <wp:lineTo x="0" y="0"/>
+              </wp:wrapPolygon>
+            </wp:wrapTight>
+            <wp:docPr id="9" name="Picture 9" descr="A screenshot of a computer&#10;&#10;Description automatically generated with medium confidence"/>
+            <wp:cNvGraphicFramePr>
+              <a:graphicFrameLocks xmlns:a="http://schemas.openxmlformats.org/drawingml/2006/main" noChangeAspect="1"/>
+            </wp:cNvGraphicFramePr>
+            <a:graphic xmlns:a="http://schemas.openxmlformats.org/drawingml/2006/main">
+              <a:graphicData uri="http://schemas.openxmlformats.org/drawingml/2006/picture">
+                <pic:pic xmlns:pic="http://schemas.openxmlformats.org/drawingml/2006/picture">
+                  <pic:nvPicPr>
+                    <pic:cNvPr id="9" name="Picture 9" descr="A screenshot of a computer&#10;&#10;Description automatically generated with medium confidence"/>
+                    <pic:cNvPicPr/>
+                  </pic:nvPicPr>
+                  <pic:blipFill>
+                    <a:blip r:embed="rId15">
+                      <a:extLst>
+                        <a:ext uri="{28A0092B-C50C-407E-A947-70E740481C1C}">
+                          <a14:useLocalDpi xmlns:a14="http://schemas.microsoft.com/office/drawing/2010/main" val="0"/>
+                        </a:ext>
+                      </a:extLst>
+                    </a:blip>
+                    <a:stretch>
+                      <a:fillRect/>
+                    </a:stretch>
+                  </pic:blipFill>
+                  <pic:spPr>
+                    <a:xfrm>
+                      <a:off x="0" y="0"/>
+                      <a:ext cx="2172970" cy="2491740"/>
+                    </a:xfrm>
+                    <a:prstGeom prst="rect">
+                      <a:avLst/>
+                    </a:prstGeom>
+                  </pic:spPr>
+                </pic:pic>
+              </a:graphicData>
+            </a:graphic>
+            <wp14:sizeRelH relativeFrom="margin">
+              <wp14:pctWidth>0</wp14:pctWidth>
+            </wp14:sizeRelH>
+            <wp14:sizeRelV relativeFrom="margin">
+              <wp14:pctHeight>0</wp14:pctHeight>
+            </wp14:sizeRelV>
+          </wp:anchor>
+        </w:drawing>
+      </w:r>
+      <w:r>
+        <w:rPr>
+          <w:rFonts w:ascii="Sofia Pro" w:hAnsi="Sofia Pro"/>
+          <w:noProof/>
+          <w:sz w:val="28"/>
+          <w:szCs w:val="28"/>
+          <w:lang w:val="en-US"/>
+        </w:rPr>
+        <w:drawing>
+          <wp:anchor distT="0" distB="0" distL="114300" distR="114300" simplePos="0" relativeHeight="251659264" behindDoc="0" locked="0" layoutInCell="1" allowOverlap="1" wp14:anchorId="7884FCEB" wp14:editId="5478EF6A">
+            <wp:simplePos x="0" y="0"/>
+            <wp:positionH relativeFrom="column">
+              <wp:posOffset>275590</wp:posOffset>
+            </wp:positionH>
+            <wp:positionV relativeFrom="paragraph">
+              <wp:posOffset>8255</wp:posOffset>
+            </wp:positionV>
+            <wp:extent cx="3519170" cy="2522220"/>
+            <wp:effectExtent l="0" t="0" r="5080" b="0"/>
+            <wp:wrapThrough wrapText="bothSides">
+              <wp:wrapPolygon edited="0">
+                <wp:start x="0" y="0"/>
+                <wp:lineTo x="0" y="21372"/>
+                <wp:lineTo x="21514" y="21372"/>
+                <wp:lineTo x="21514" y="0"/>
+                <wp:lineTo x="0" y="0"/>
+              </wp:wrapPolygon>
+            </wp:wrapThrough>
+            <wp:docPr id="7" name="Picture 7" descr="A screenshot of a computer&#10;&#10;Description automatically generated"/>
+            <wp:cNvGraphicFramePr>
+              <a:graphicFrameLocks xmlns:a="http://schemas.openxmlformats.org/drawingml/2006/main" noChangeAspect="1"/>
+            </wp:cNvGraphicFramePr>
+            <a:graphic xmlns:a="http://schemas.openxmlformats.org/drawingml/2006/main">
+              <a:graphicData uri="http://schemas.openxmlformats.org/drawingml/2006/picture">
+                <pic:pic xmlns:pic="http://schemas.openxmlformats.org/drawingml/2006/picture">
+                  <pic:nvPicPr>
+                    <pic:cNvPr id="7" name="Picture 7" descr="A screenshot of a computer&#10;&#10;Description automatically generated"/>
+                    <pic:cNvPicPr/>
+                  </pic:nvPicPr>
+                  <pic:blipFill>
+                    <a:blip r:embed="rId16">
+                      <a:extLst>
+                        <a:ext uri="{28A0092B-C50C-407E-A947-70E740481C1C}">
+                          <a14:useLocalDpi xmlns:a14="http://schemas.microsoft.com/office/drawing/2010/main" val="0"/>
+                        </a:ext>
+                      </a:extLst>
+                    </a:blip>
+                    <a:stretch>
+                      <a:fillRect/>
+                    </a:stretch>
+                  </pic:blipFill>
+                  <pic:spPr>
+                    <a:xfrm>
+                      <a:off x="0" y="0"/>
+                      <a:ext cx="3519170" cy="2522220"/>
+                    </a:xfrm>
+                    <a:prstGeom prst="rect">
+                      <a:avLst/>
+                    </a:prstGeom>
+                  </pic:spPr>
+                </pic:pic>
+              </a:graphicData>
+            </a:graphic>
+            <wp14:sizeRelH relativeFrom="margin">
+              <wp14:pctWidth>0</wp14:pctWidth>
+            </wp14:sizeRelH>
+            <wp14:sizeRelV relativeFrom="margin">
+              <wp14:pctHeight>0</wp14:pctHeight>
+            </wp14:sizeRelV>
+          </wp:anchor>
+        </w:drawing>
+      </w:r>
+    </w:p>
+    <w:p>
+      <w:pPr>
+        <w:pStyle w:val="NormalWeb"/>
+        <w:rPr>
+          <w:rFonts w:ascii="Sofia Pro" w:hAnsi="Sofia Pro"/>
+          <w:color w:val="C00000"/>
+          <w:sz w:val="28"/>
+          <w:szCs w:val="28"/>
+          <w:lang w:val="en-US"/>
+        </w:rPr>
+      </w:pPr>
+    </w:p>
+    <w:p>
+      <w:pPr>
+        <w:ind w:left="360"/>
+        <w:rPr>
+          <w:rFonts w:ascii="Sofia Pro" w:hAnsi="Sofia Pro"/>
+          <w:lang w:val="en-US"/>
+        </w:rPr>
+      </w:pPr>
+    </w:p>
+    <w:p>
+      <w:pPr>
+        <w:rPr>
+          <w:rFonts w:ascii="Sofia Pro" w:hAnsi="Sofia Pro"/>
+          <w:lang w:val="en-US"/>
+        </w:rPr>
+      </w:pPr>
+    </w:p>
+    <w:p>
+      <w:pPr>
+        <w:ind w:left="360"/>
+        <w:rPr>
+          <w:rFonts w:ascii="Sofia Pro" w:hAnsi="Sofia Pro"/>
+          <w:lang w:val="en-US"/>
+        </w:rPr>
+      </w:pPr>
+    </w:p>
+    <w:p>
+      <w:pPr>
+        <w:rPr>
+          <w:rFonts w:ascii="Sofia Pro" w:hAnsi="Sofia Pro"/>
+          <w:lang w:val="en-US"/>
+        </w:rPr>
+      </w:pPr>
+    </w:p>
+    <w:p>
+      <w:pPr>
+        <w:rPr>
+          <w:rFonts w:ascii="Sofia Pro" w:hAnsi="Sofia Pro"/>
+          <w:lang w:val="en-US"/>
+        </w:rPr>
+      </w:pPr>
+    </w:p>
+    <w:p>
+      <w:pPr>
+        <w:rPr>
+          <w:rFonts w:ascii="Sofia Pro" w:hAnsi="Sofia Pro"/>
+          <w:lang w:val="en-US"/>
+        </w:rPr>
+      </w:pPr>
+    </w:p>
+    <w:p>
+      <w:pPr>
+        <w:rPr>
+          <w:rFonts w:ascii="Sofia Pro" w:hAnsi="Sofia Pro"/>
+          <w:lang w:val="en-US"/>
+        </w:rPr>
+      </w:pPr>
+    </w:p>
+    <w:p>
+      <w:pPr>
+        <w:rPr>
+          <w:rFonts w:ascii="Sofia Pro" w:hAnsi="Sofia Pro"/>
+          <w:sz w:val="28"/>
+          <w:szCs w:val="28"/>
+          <w:lang w:val="en-US"/>
+        </w:rPr>
+      </w:pPr>
+      <w:r>
+        <w:rPr>
+          <w:rFonts w:ascii="Sofia Pro" w:hAnsi="Sofia Pro"/>
+          <w:noProof/>
+          <w:sz w:val="28"/>
+          <w:szCs w:val="28"/>
+          <w:lang w:val="en-US"/>
+        </w:rPr>
+        <w:drawing>
+          <wp:anchor distT="0" distB="0" distL="114300" distR="114300" simplePos="0" relativeHeight="251660288" behindDoc="0" locked="0" layoutInCell="1" allowOverlap="1" wp14:anchorId="67B8A9C0" wp14:editId="4402A7D9">
+            <wp:simplePos x="0" y="0"/>
+            <wp:positionH relativeFrom="margin">
+              <wp:posOffset>205105</wp:posOffset>
+            </wp:positionH>
+            <wp:positionV relativeFrom="paragraph">
+              <wp:posOffset>206375</wp:posOffset>
+            </wp:positionV>
+            <wp:extent cx="6050280" cy="2750820"/>
+            <wp:effectExtent l="0" t="0" r="7620" b="0"/>
+            <wp:wrapSquare wrapText="bothSides"/>
+            <wp:docPr id="8" name="Picture 8" descr="Text&#10;&#10;Description automatically generated"/>
+            <wp:cNvGraphicFramePr>
+              <a:graphicFrameLocks xmlns:a="http://schemas.openxmlformats.org/drawingml/2006/main" noChangeAspect="1"/>
+            </wp:cNvGraphicFramePr>
+            <a:graphic xmlns:a="http://schemas.openxmlformats.org/drawingml/2006/main">
+              <a:graphicData uri="http://schemas.openxmlformats.org/drawingml/2006/picture">
+                <pic:pic xmlns:pic="http://schemas.openxmlformats.org/drawingml/2006/picture">
+                  <pic:nvPicPr>
+                    <pic:cNvPr id="8" name="Picture 8" descr="Text&#10;&#10;Description automatically generated"/>
+                    <pic:cNvPicPr/>
+                  </pic:nvPicPr>
+                  <pic:blipFill>
+                    <a:blip r:embed="rId17" cstate="print">
+                      <a:extLst>
+                        <a:ext uri="{28A0092B-C50C-407E-A947-70E740481C1C}">
+                          <a14:useLocalDpi xmlns:a14="http://schemas.microsoft.com/office/drawing/2010/main" val="0"/>
+                        </a:ext>
+                      </a:extLst>
+                    </a:blip>
+                    <a:stretch>
+                      <a:fillRect/>
+                    </a:stretch>
+                  </pic:blipFill>
+                  <pic:spPr>
+                    <a:xfrm>
+                      <a:off x="0" y="0"/>
+                      <a:ext cx="6050280" cy="2750820"/>
+                    </a:xfrm>
+                    <a:prstGeom prst="rect">
+                      <a:avLst/>
+                    </a:prstGeom>
+                  </pic:spPr>
+                </pic:pic>
+              </a:graphicData>
+            </a:graphic>
+            <wp14:sizeRelH relativeFrom="margin">
+              <wp14:pctWidth>0</wp14:pctWidth>
+            </wp14:sizeRelH>
+            <wp14:sizeRelV relativeFrom="margin">
+              <wp14:pctHeight>0</wp14:pctHeight>
+            </wp14:sizeRelV>
+          </wp:anchor>
+        </w:drawing>
+      </w:r>
+      <w:r>
+        <w:rPr>
+          <w:rFonts w:ascii="Sofia Pro" w:hAnsi="Sofia Pro"/>
+          <w:lang w:val="en-US"/>
+        </w:rPr>
+        <w:t xml:space="preserve">     </w:t>
+      </w:r>
+      <w:r>
+        <w:rPr>
+          <w:rFonts w:ascii="Sofia Pro" w:hAnsi="Sofia Pro"/>
+          <w:sz w:val="28"/>
+          <w:szCs w:val="28"/>
+          <w:lang w:val="en-US"/>
+        </w:rPr>
+        <w:t>2</w:t>
+      </w:r>
+    </w:p>
+    <w:p>
+      <w:pPr>
+        <w:rPr>
+          <w:rFonts w:ascii="Sofia Pro" w:hAnsi="Sofia Pro"/>
+          <w:lang w:val="en-US"/>
+        </w:rPr>
+      </w:pPr>
+    </w:p>
+    <w:p>
+      <w:pPr>
+        <w:rPr>
+          <w:rFonts w:ascii="Sofia Pro" w:hAnsi="Sofia Pro"/>
+          <w:lang w:val="en-US"/>
+        </w:rPr>
+      </w:pPr>
+    </w:p>
+    <w:p>
+      <w:pPr>
+        <w:rPr>
+          <w:lang w:val="en-US"/>
+        </w:rPr>
+      </w:pPr>
+    </w:p>
+    <w:p>
+      <w:pPr>
+        <w:jc w:val="center"/>
+        <w:rPr>
+          <w:lang w:val="en-US"/>
+        </w:rPr>
+      </w:pPr>
+    </w:p>
+    <w:p>
+      <w:pPr>
+        <w:rPr>
+          <w:rFonts w:ascii="Sofia Pro" w:hAnsi="Sofia Pro"/>
+          <w:lang w:val="en-US"/>
+        </w:rPr>
+      </w:pPr>
+    </w:p>
+    <w:p>
+      <w:pPr>
+        <w:rPr>
+          <w:lang w:val="en-US"/>
+        </w:rPr>
+      </w:pPr>
+    </w:p>
+    <w:p>
+      <w:pPr>
+        <w:rPr>
+          <w:lang w:val="en-US"/>
+        </w:rPr>
+      </w:pPr>
+    </w:p>
+    <w:p>
+      <w:pPr>
+        <w:rPr>
+          <w:b/>
+          <w:bCs/>
+          <w:lang w:val="en-US"/>
+        </w:rPr>
+      </w:pPr>
+    </w:p>
+    <w:p>
+      <w:pPr>
+        <w:rPr>
+          <w:b/>
+          <w:bCs/>
+          <w:lang w:val="en-US"/>
+        </w:rPr>
+      </w:pPr>
+    </w:p>
+    <w:p>
+      <w:pPr>
+        <w:rPr>
+          <w:b/>
+          <w:bCs/>
+          <w:sz w:val="28"/>
+          <w:szCs w:val="28"/>
+          <w:lang w:val="en-US"/>
+        </w:rPr>
+      </w:pPr>
+    </w:p>
+    <w:p>
+      <w:pPr>
+        <w:rPr>
+          <w:rFonts w:ascii="Sofia Pro" w:hAnsi="Sofia Pro"/>
+          <w:b/>
+          <w:bCs/>
+          <w:color w:val="373737" w:themeColor="accent1" w:themeShade="40"/>
+          <w:sz w:val="28"/>
+          <w:szCs w:val="28"/>
+          <w:lang w:val="en-US"/>
+        </w:rPr>
+      </w:pPr>
+    </w:p>
+    <w:p>
+      <w:pPr>
+        <w:rPr>
+          <w:rFonts w:ascii="Sofia Pro" w:hAnsi="Sofia Pro"/>
+          <w:b/>
+          <w:bCs/>
+          <w:color w:val="373737" w:themeColor="accent1" w:themeShade="40"/>
+          <w:sz w:val="28"/>
+          <w:szCs w:val="28"/>
+          <w:lang w:val="en-US"/>
+        </w:rPr>
+      </w:pPr>
+      <w:r>
+        <w:rPr>
+          <w:rFonts w:ascii="Sofia Pro" w:hAnsi="Sofia Pro"/>
+          <w:b/>
+          <w:bCs/>
+          <w:color w:val="373737" w:themeColor="accent1" w:themeShade="40"/>
+          <w:sz w:val="28"/>
+          <w:szCs w:val="28"/>
+          <w:lang w:val="en-US"/>
+        </w:rPr>
+        <w:t>Entity Framework code fir</w:t>
+      </w:r>
+      <w:r>
+        <w:rPr>
+          <w:rFonts w:ascii="Sofia Pro" w:hAnsi="Sofia Pro"/>
+          <w:b/>
+          <w:bCs/>
+          <w:color w:val="373737" w:themeColor="accent1" w:themeShade="40"/>
+          <w:sz w:val="28"/>
+          <w:szCs w:val="28"/>
+          <w:lang w:val="en-US"/>
+        </w:rPr>
+        <w:t>s</w:t>
+      </w:r>
+      <w:r>
+        <w:rPr>
+          <w:rFonts w:ascii="Sofia Pro" w:hAnsi="Sofia Pro"/>
+          <w:b/>
+          <w:bCs/>
+          <w:color w:val="373737" w:themeColor="accent1" w:themeShade="40"/>
+          <w:sz w:val="28"/>
+          <w:szCs w:val="28"/>
+          <w:lang w:val="en-US"/>
+        </w:rPr>
+        <w:t>t Example:</w:t>
+      </w:r>
+    </w:p>
+    <w:p>
+      <w:pPr>
+        <w:pStyle w:val="Heading2"/>
+        <w:rPr>
+          <w:rFonts w:ascii="Sofia Pro" w:hAnsi="Sofia Pro"/>
+          <w:b/>
+          <w:bCs/>
+          <w:color w:val="373737" w:themeColor="accent1" w:themeShade="40"/>
+          <w:sz w:val="28"/>
+          <w:szCs w:val="28"/>
+          <w:lang w:val="en-US"/>
+        </w:rPr>
+      </w:pPr>
+      <w:r>
+        <w:rPr>
+          <w:rFonts w:ascii="Sofia Pro" w:hAnsi="Sofia Pro"/>
+          <w:b/>
+          <w:bCs/>
+          <w:color w:val="373737" w:themeColor="accent1" w:themeShade="40"/>
+          <w:sz w:val="28"/>
+          <w:szCs w:val="28"/>
+          <w:lang w:val="en-US"/>
+        </w:rPr>
+        <w:t>1 – create the Application</w:t>
+      </w:r>
+    </w:p>
+    <w:p>
+      <w:pPr>
+        <w:pStyle w:val="Heading2"/>
+        <w:rPr>
+          <w:rFonts w:ascii="Sofia Pro" w:hAnsi="Sofia Pro"/>
+          <w:b/>
+          <w:bCs/>
+          <w:color w:val="373737" w:themeColor="accent1" w:themeShade="40"/>
+          <w:sz w:val="28"/>
+          <w:szCs w:val="28"/>
+          <w:lang w:val="en-US"/>
+        </w:rPr>
+      </w:pPr>
+      <w:r>
+        <w:rPr>
+          <w:rFonts w:ascii="Sofia Pro" w:hAnsi="Sofia Pro"/>
+          <w:b/>
+          <w:bCs/>
+          <w:color w:val="373737" w:themeColor="accent1" w:themeShade="40"/>
+          <w:sz w:val="28"/>
+          <w:szCs w:val="28"/>
+          <w:lang w:val="en-US"/>
+        </w:rPr>
+        <w:t xml:space="preserve">2 -  Create Models </w:t>
+      </w:r>
+    </w:p>
+    <w:p>
+      <w:pPr>
+        <w:rPr>
+          <w:lang w:val="en-US"/>
+        </w:rPr>
+      </w:pPr>
+      <w:r>
+        <w:rPr>
+          <w:noProof/>
+          <w:lang w:val="en-US"/>
+        </w:rPr>
+        <w:drawing>
+          <wp:anchor distT="0" distB="0" distL="114300" distR="114300" simplePos="0" relativeHeight="251663360" behindDoc="1" locked="0" layoutInCell="1" allowOverlap="1" wp14:anchorId="7F429BC5" wp14:editId="340994C0">
+            <wp:simplePos x="0" y="0"/>
+            <wp:positionH relativeFrom="margin">
+              <wp:align>right</wp:align>
+            </wp:positionH>
+            <wp:positionV relativeFrom="paragraph">
+              <wp:posOffset>233680</wp:posOffset>
+            </wp:positionV>
+            <wp:extent cx="3158490" cy="2118360"/>
+            <wp:effectExtent l="0" t="0" r="3810" b="0"/>
+            <wp:wrapTight wrapText="bothSides">
+              <wp:wrapPolygon edited="0">
+                <wp:start x="0" y="0"/>
+                <wp:lineTo x="0" y="21367"/>
+                <wp:lineTo x="21496" y="21367"/>
+                <wp:lineTo x="21496" y="0"/>
+                <wp:lineTo x="0" y="0"/>
+              </wp:wrapPolygon>
+            </wp:wrapTight>
+            <wp:docPr id="11" name="Picture 11" descr="Text&#10;&#10;Description automatically generated with low confidence"/>
+            <wp:cNvGraphicFramePr>
+              <a:graphicFrameLocks xmlns:a="http://schemas.openxmlformats.org/drawingml/2006/main" noChangeAspect="1"/>
+            </wp:cNvGraphicFramePr>
+            <a:graphic xmlns:a="http://schemas.openxmlformats.org/drawingml/2006/main">
+              <a:graphicData uri="http://schemas.openxmlformats.org/drawingml/2006/picture">
+                <pic:pic xmlns:pic="http://schemas.openxmlformats.org/drawingml/2006/picture">
+                  <pic:nvPicPr>
+                    <pic:cNvPr id="11" name="Picture 11" descr="Text&#10;&#10;Description automatically generated with low confidence"/>
+                    <pic:cNvPicPr/>
+                  </pic:nvPicPr>
+                  <pic:blipFill>
+                    <a:blip r:embed="rId18" cstate="print">
+                      <a:extLst>
+                        <a:ext uri="{28A0092B-C50C-407E-A947-70E740481C1C}">
+                          <a14:useLocalDpi xmlns:a14="http://schemas.microsoft.com/office/drawing/2010/main" val="0"/>
+                        </a:ext>
+                      </a:extLst>
+                    </a:blip>
+                    <a:stretch>
+                      <a:fillRect/>
+                    </a:stretch>
+                  </pic:blipFill>
+                  <pic:spPr>
+                    <a:xfrm>
+                      <a:off x="0" y="0"/>
+                      <a:ext cx="3158490" cy="2118360"/>
+                    </a:xfrm>
+                    <a:prstGeom prst="rect">
+                      <a:avLst/>
+                    </a:prstGeom>
+                  </pic:spPr>
+                </pic:pic>
+              </a:graphicData>
+            </a:graphic>
+            <wp14:sizeRelH relativeFrom="margin">
+              <wp14:pctWidth>0</wp14:pctWidth>
+            </wp14:sizeRelH>
+            <wp14:sizeRelV relativeFrom="margin">
+              <wp14:pctHeight>0</wp14:pctHeight>
+            </wp14:sizeRelV>
+          </wp:anchor>
+        </w:drawing>
+      </w:r>
+      <w:r>
+        <w:rPr>
+          <w:noProof/>
+          <w:lang w:val="en-US"/>
+        </w:rPr>
+        <w:drawing>
+          <wp:anchor distT="0" distB="0" distL="114300" distR="114300" simplePos="0" relativeHeight="251662336" behindDoc="1" locked="0" layoutInCell="1" allowOverlap="1" wp14:anchorId="34BC5C3E" wp14:editId="6DD018FA">
+            <wp:simplePos x="0" y="0"/>
+            <wp:positionH relativeFrom="margin">
+              <wp:align>left</wp:align>
+            </wp:positionH>
+            <wp:positionV relativeFrom="paragraph">
+              <wp:posOffset>235585</wp:posOffset>
+            </wp:positionV>
+            <wp:extent cx="3496945" cy="2118360"/>
+            <wp:effectExtent l="0" t="0" r="8255" b="0"/>
+            <wp:wrapTight wrapText="bothSides">
+              <wp:wrapPolygon edited="0">
+                <wp:start x="0" y="0"/>
+                <wp:lineTo x="0" y="21367"/>
+                <wp:lineTo x="21533" y="21367"/>
+                <wp:lineTo x="21533" y="0"/>
+                <wp:lineTo x="0" y="0"/>
+              </wp:wrapPolygon>
+            </wp:wrapTight>
+            <wp:docPr id="10" name="Picture 10" descr="Text&#10;&#10;Description automatically generated with medium confidence"/>
+            <wp:cNvGraphicFramePr>
+              <a:graphicFrameLocks xmlns:a="http://schemas.openxmlformats.org/drawingml/2006/main" noChangeAspect="1"/>
+            </wp:cNvGraphicFramePr>
+            <a:graphic xmlns:a="http://schemas.openxmlformats.org/drawingml/2006/main">
+              <a:graphicData uri="http://schemas.openxmlformats.org/drawingml/2006/picture">
+                <pic:pic xmlns:pic="http://schemas.openxmlformats.org/drawingml/2006/picture">
+                  <pic:nvPicPr>
+                    <pic:cNvPr id="10" name="Picture 10" descr="Text&#10;&#10;Description automatically generated with medium confidence"/>
+                    <pic:cNvPicPr/>
+                  </pic:nvPicPr>
+                  <pic:blipFill>
+                    <a:blip r:embed="rId19" cstate="print">
+                      <a:extLst>
+                        <a:ext uri="{28A0092B-C50C-407E-A947-70E740481C1C}">
+                          <a14:useLocalDpi xmlns:a14="http://schemas.microsoft.com/office/drawing/2010/main" val="0"/>
+                        </a:ext>
+                      </a:extLst>
+                    </a:blip>
+                    <a:stretch>
+                      <a:fillRect/>
+                    </a:stretch>
+                  </pic:blipFill>
+                  <pic:spPr>
+                    <a:xfrm>
+                      <a:off x="0" y="0"/>
+                      <a:ext cx="3505689" cy="2123356"/>
+                    </a:xfrm>
+                    <a:prstGeom prst="rect">
+                      <a:avLst/>
+                    </a:prstGeom>
+                  </pic:spPr>
+                </pic:pic>
+              </a:graphicData>
+            </a:graphic>
+            <wp14:sizeRelH relativeFrom="margin">
+              <wp14:pctWidth>0</wp14:pctWidth>
+            </wp14:sizeRelH>
+            <wp14:sizeRelV relativeFrom="margin">
+              <wp14:pctHeight>0</wp14:pctHeight>
+            </wp14:sizeRelV>
+          </wp:anchor>
+        </w:drawing>
+      </w:r>
+    </w:p>
+    <w:p>
+      <w:pPr>
+        <w:rPr>
+          <w:lang w:val="en-US"/>
+        </w:rPr>
+      </w:pPr>
+    </w:p>
+    <w:p>
+      <w:pPr>
+        <w:rPr>
+          <w:lang w:val="en-US"/>
+        </w:rPr>
+      </w:pPr>
+    </w:p>
+    <w:p>
+      <w:pPr>
+        <w:rPr>
+          <w:lang w:val="en-US"/>
+        </w:rPr>
+      </w:pPr>
+    </w:p>
+    <w:p>
+      <w:pPr>
+        <w:rPr>
+          <w:rFonts w:ascii="Sofia Pro" w:hAnsi="Sofia Pro"/>
+          <w:b/>
+          <w:bCs/>
+          <w:color w:val="373737" w:themeColor="accent1" w:themeShade="40"/>
+          <w:sz w:val="28"/>
+          <w:szCs w:val="28"/>
+          <w:lang w:val="en-US"/>
+        </w:rPr>
+      </w:pPr>
+    </w:p>
+    <w:p>
+      <w:pPr>
+        <w:rPr>
+          <w:rFonts w:ascii="Sofia Pro" w:hAnsi="Sofia Pro"/>
+          <w:b/>
+          <w:bCs/>
+          <w:color w:val="373737" w:themeColor="accent1" w:themeShade="40"/>
+          <w:sz w:val="28"/>
+          <w:szCs w:val="28"/>
+          <w:lang w:val="en-US"/>
+        </w:rPr>
+      </w:pPr>
+    </w:p>
+    <w:p>
+      <w:pPr>
+        <w:rPr>
+          <w:rFonts w:ascii="Sofia Pro" w:hAnsi="Sofia Pro"/>
+          <w:b/>
+          <w:bCs/>
+          <w:color w:val="373737" w:themeColor="accent1" w:themeShade="40"/>
+          <w:sz w:val="28"/>
+          <w:szCs w:val="28"/>
+          <w:lang w:val="en-US"/>
+        </w:rPr>
+      </w:pPr>
+    </w:p>
+    <w:p>
+      <w:pPr>
+        <w:rPr>
+          <w:rFonts w:ascii="Sofia Pro" w:hAnsi="Sofia Pro"/>
+          <w:b/>
+          <w:bCs/>
+          <w:color w:val="373737" w:themeColor="accent1" w:themeShade="40"/>
+          <w:sz w:val="28"/>
+          <w:szCs w:val="28"/>
+          <w:lang w:val="en-US"/>
+        </w:rPr>
+      </w:pPr>
+    </w:p>
+    <w:p>
+      <w:pPr>
+        <w:rPr>
+          <w:rFonts w:ascii="Sofia Pro" w:hAnsi="Sofia Pro"/>
+          <w:b/>
+          <w:bCs/>
+          <w:color w:val="373737" w:themeColor="accent1" w:themeShade="40"/>
+          <w:sz w:val="28"/>
+          <w:szCs w:val="28"/>
           <w:lang w:val="en-US"/>
         </w:rPr>
       </w:pPr>
@@ -224,12 +2325,1029 @@
 </w:footnotes>
 </file>
 
+<file path=word/numbering.xml><?xml version="1.0" encoding="utf-8"?>
+<w:numbering xmlns:wpc="http://schemas.microsoft.com/office/word/2010/wordprocessingCanvas" xmlns:cx="http://schemas.microsoft.com/office/drawing/2014/chartex" xmlns:cx1="http://schemas.microsoft.com/office/drawing/2015/9/8/chartex" xmlns:cx2="http://schemas.microsoft.com/office/drawing/2015/10/21/chartex" xmlns:cx3="http://schemas.microsoft.com/office/drawing/2016/5/9/chartex" xmlns:cx4="http://schemas.microsoft.com/office/drawing/2016/5/10/chartex" xmlns:cx5="http://schemas.microsoft.com/office/drawing/2016/5/11/chartex" xmlns:cx6="http://schemas.microsoft.com/office/drawing/2016/5/12/chartex" xmlns:cx7="http://schemas.microsoft.com/office/drawing/2016/5/13/chartex" xmlns:cx8="http://schemas.microsoft.com/office/drawing/2016/5/14/chartex" xmlns:mc="http://schemas.openxmlformats.org/markup-compatibility/2006" xmlns:aink="http://schemas.microsoft.com/office/drawing/2016/ink" xmlns:am3d="http://schemas.microsoft.com/office/drawing/2017/model3d" xmlns:o="urn:schemas-microsoft-com:office:office" xmlns:r="http://schemas.openxmlformats.org/officeDocument/2006/relationships" xmlns:m="http://schemas.openxmlformats.org/officeDocument/2006/math" xmlns:v="urn:schemas-microsoft-com:vml" xmlns:wp14="http://schemas.microsoft.com/office/word/2010/wordprocessingDrawing" xmlns:wp="http://schemas.openxmlformats.org/drawingml/2006/wordprocessingDrawing" xmlns:w10="urn:schemas-microsoft-com:office:word" xmlns:w="http://schemas.openxmlformats.org/wordprocessingml/2006/main" xmlns:w14="http://schemas.microsoft.com/office/word/2010/wordml" xmlns:w15="http://schemas.microsoft.com/office/word/2012/wordml" xmlns:w16cex="http://schemas.microsoft.com/office/word/2018/wordml/cex" xmlns:w16cid="http://schemas.microsoft.com/office/word/2016/wordml/cid" xmlns:w16="http://schemas.microsoft.com/office/word/2018/wordml" xmlns:w16sdtdh="http://schemas.microsoft.com/office/word/2020/wordml/sdtdatahash" xmlns:w16se="http://schemas.microsoft.com/office/word/2015/wordml/symex" xmlns:wpg="http://schemas.microsoft.com/office/word/2010/wordprocessingGroup" xmlns:wpi="http://schemas.microsoft.com/office/word/2010/wordprocessingInk" xmlns:wne="http://schemas.microsoft.com/office/word/2006/wordml" xmlns:wps="http://schemas.microsoft.com/office/word/2010/wordprocessingShape" mc:Ignorable="w14 w15 w16se w16cid w16 w16cex w16sdtdh wp14">
+  <w:abstractNum w:abstractNumId="0" w15:restartNumberingAfterBreak="0">
+    <w:nsid w:val="11064901"/>
+    <w:multiLevelType w:val="hybridMultilevel"/>
+    <w:tmpl w:val="A8D2FB44"/>
+    <w:lvl w:ilvl="0" w:tplc="DB945600">
+      <w:start w:val="1"/>
+      <w:numFmt w:val="decimal"/>
+      <w:lvlText w:val="%1-"/>
+      <w:lvlJc w:val="left"/>
+      <w:pPr>
+        <w:ind w:left="720" w:hanging="360"/>
+      </w:pPr>
+      <w:rPr>
+        <w:rFonts w:hint="default"/>
+      </w:rPr>
+    </w:lvl>
+    <w:lvl w:ilvl="1" w:tplc="040C0019" w:tentative="1">
+      <w:start w:val="1"/>
+      <w:numFmt w:val="lowerLetter"/>
+      <w:lvlText w:val="%2."/>
+      <w:lvlJc w:val="left"/>
+      <w:pPr>
+        <w:ind w:left="1440" w:hanging="360"/>
+      </w:pPr>
+    </w:lvl>
+    <w:lvl w:ilvl="2" w:tplc="040C001B" w:tentative="1">
+      <w:start w:val="1"/>
+      <w:numFmt w:val="lowerRoman"/>
+      <w:lvlText w:val="%3."/>
+      <w:lvlJc w:val="right"/>
+      <w:pPr>
+        <w:ind w:left="2160" w:hanging="180"/>
+      </w:pPr>
+    </w:lvl>
+    <w:lvl w:ilvl="3" w:tplc="040C000F" w:tentative="1">
+      <w:start w:val="1"/>
+      <w:numFmt w:val="decimal"/>
+      <w:lvlText w:val="%4."/>
+      <w:lvlJc w:val="left"/>
+      <w:pPr>
+        <w:ind w:left="2880" w:hanging="360"/>
+      </w:pPr>
+    </w:lvl>
+    <w:lvl w:ilvl="4" w:tplc="040C0019" w:tentative="1">
+      <w:start w:val="1"/>
+      <w:numFmt w:val="lowerLetter"/>
+      <w:lvlText w:val="%5."/>
+      <w:lvlJc w:val="left"/>
+      <w:pPr>
+        <w:ind w:left="3600" w:hanging="360"/>
+      </w:pPr>
+    </w:lvl>
+    <w:lvl w:ilvl="5" w:tplc="040C001B" w:tentative="1">
+      <w:start w:val="1"/>
+      <w:numFmt w:val="lowerRoman"/>
+      <w:lvlText w:val="%6."/>
+      <w:lvlJc w:val="right"/>
+      <w:pPr>
+        <w:ind w:left="4320" w:hanging="180"/>
+      </w:pPr>
+    </w:lvl>
+    <w:lvl w:ilvl="6" w:tplc="040C000F" w:tentative="1">
+      <w:start w:val="1"/>
+      <w:numFmt w:val="decimal"/>
+      <w:lvlText w:val="%7."/>
+      <w:lvlJc w:val="left"/>
+      <w:pPr>
+        <w:ind w:left="5040" w:hanging="360"/>
+      </w:pPr>
+    </w:lvl>
+    <w:lvl w:ilvl="7" w:tplc="040C0019" w:tentative="1">
+      <w:start w:val="1"/>
+      <w:numFmt w:val="lowerLetter"/>
+      <w:lvlText w:val="%8."/>
+      <w:lvlJc w:val="left"/>
+      <w:pPr>
+        <w:ind w:left="5760" w:hanging="360"/>
+      </w:pPr>
+    </w:lvl>
+    <w:lvl w:ilvl="8" w:tplc="040C001B" w:tentative="1">
+      <w:start w:val="1"/>
+      <w:numFmt w:val="lowerRoman"/>
+      <w:lvlText w:val="%9."/>
+      <w:lvlJc w:val="right"/>
+      <w:pPr>
+        <w:ind w:left="6480" w:hanging="180"/>
+      </w:pPr>
+    </w:lvl>
+  </w:abstractNum>
+  <w:abstractNum w:abstractNumId="1" w15:restartNumberingAfterBreak="0">
+    <w:nsid w:val="154B0077"/>
+    <w:multiLevelType w:val="hybridMultilevel"/>
+    <w:tmpl w:val="F0F8F354"/>
+    <w:lvl w:ilvl="0" w:tplc="040C0001">
+      <w:start w:val="1"/>
+      <w:numFmt w:val="bullet"/>
+      <w:lvlText w:val=""/>
+      <w:lvlJc w:val="left"/>
+      <w:pPr>
+        <w:ind w:left="7451" w:hanging="360"/>
+      </w:pPr>
+      <w:rPr>
+        <w:rFonts w:ascii="Symbol" w:hAnsi="Symbol" w:hint="default"/>
+      </w:rPr>
+    </w:lvl>
+    <w:lvl w:ilvl="1" w:tplc="040C0003" w:tentative="1">
+      <w:start w:val="1"/>
+      <w:numFmt w:val="bullet"/>
+      <w:lvlText w:val="o"/>
+      <w:lvlJc w:val="left"/>
+      <w:pPr>
+        <w:ind w:left="8171" w:hanging="360"/>
+      </w:pPr>
+      <w:rPr>
+        <w:rFonts w:ascii="Courier New" w:hAnsi="Courier New" w:cs="Courier New" w:hint="default"/>
+      </w:rPr>
+    </w:lvl>
+    <w:lvl w:ilvl="2" w:tplc="040C0005" w:tentative="1">
+      <w:start w:val="1"/>
+      <w:numFmt w:val="bullet"/>
+      <w:lvlText w:val=""/>
+      <w:lvlJc w:val="left"/>
+      <w:pPr>
+        <w:ind w:left="8891" w:hanging="360"/>
+      </w:pPr>
+      <w:rPr>
+        <w:rFonts w:ascii="Wingdings" w:hAnsi="Wingdings" w:hint="default"/>
+      </w:rPr>
+    </w:lvl>
+    <w:lvl w:ilvl="3" w:tplc="040C0001" w:tentative="1">
+      <w:start w:val="1"/>
+      <w:numFmt w:val="bullet"/>
+      <w:lvlText w:val=""/>
+      <w:lvlJc w:val="left"/>
+      <w:pPr>
+        <w:ind w:left="9611" w:hanging="360"/>
+      </w:pPr>
+      <w:rPr>
+        <w:rFonts w:ascii="Symbol" w:hAnsi="Symbol" w:hint="default"/>
+      </w:rPr>
+    </w:lvl>
+    <w:lvl w:ilvl="4" w:tplc="040C0003" w:tentative="1">
+      <w:start w:val="1"/>
+      <w:numFmt w:val="bullet"/>
+      <w:lvlText w:val="o"/>
+      <w:lvlJc w:val="left"/>
+      <w:pPr>
+        <w:ind w:left="10331" w:hanging="360"/>
+      </w:pPr>
+      <w:rPr>
+        <w:rFonts w:ascii="Courier New" w:hAnsi="Courier New" w:cs="Courier New" w:hint="default"/>
+      </w:rPr>
+    </w:lvl>
+    <w:lvl w:ilvl="5" w:tplc="040C0005" w:tentative="1">
+      <w:start w:val="1"/>
+      <w:numFmt w:val="bullet"/>
+      <w:lvlText w:val=""/>
+      <w:lvlJc w:val="left"/>
+      <w:pPr>
+        <w:ind w:left="11051" w:hanging="360"/>
+      </w:pPr>
+      <w:rPr>
+        <w:rFonts w:ascii="Wingdings" w:hAnsi="Wingdings" w:hint="default"/>
+      </w:rPr>
+    </w:lvl>
+    <w:lvl w:ilvl="6" w:tplc="040C0001" w:tentative="1">
+      <w:start w:val="1"/>
+      <w:numFmt w:val="bullet"/>
+      <w:lvlText w:val=""/>
+      <w:lvlJc w:val="left"/>
+      <w:pPr>
+        <w:ind w:left="11771" w:hanging="360"/>
+      </w:pPr>
+      <w:rPr>
+        <w:rFonts w:ascii="Symbol" w:hAnsi="Symbol" w:hint="default"/>
+      </w:rPr>
+    </w:lvl>
+    <w:lvl w:ilvl="7" w:tplc="040C0003" w:tentative="1">
+      <w:start w:val="1"/>
+      <w:numFmt w:val="bullet"/>
+      <w:lvlText w:val="o"/>
+      <w:lvlJc w:val="left"/>
+      <w:pPr>
+        <w:ind w:left="12491" w:hanging="360"/>
+      </w:pPr>
+      <w:rPr>
+        <w:rFonts w:ascii="Courier New" w:hAnsi="Courier New" w:cs="Courier New" w:hint="default"/>
+      </w:rPr>
+    </w:lvl>
+    <w:lvl w:ilvl="8" w:tplc="040C0005" w:tentative="1">
+      <w:start w:val="1"/>
+      <w:numFmt w:val="bullet"/>
+      <w:lvlText w:val=""/>
+      <w:lvlJc w:val="left"/>
+      <w:pPr>
+        <w:ind w:left="13211" w:hanging="360"/>
+      </w:pPr>
+      <w:rPr>
+        <w:rFonts w:ascii="Wingdings" w:hAnsi="Wingdings" w:hint="default"/>
+      </w:rPr>
+    </w:lvl>
+  </w:abstractNum>
+  <w:abstractNum w:abstractNumId="2" w15:restartNumberingAfterBreak="0">
+    <w:nsid w:val="1E874736"/>
+    <w:multiLevelType w:val="multilevel"/>
+    <w:tmpl w:val="726622D4"/>
+    <w:lvl w:ilvl="0">
+      <w:start w:val="1"/>
+      <w:numFmt w:val="bullet"/>
+      <w:lvlText w:val=""/>
+      <w:lvlJc w:val="left"/>
+      <w:pPr>
+        <w:tabs>
+          <w:tab w:val="num" w:pos="720"/>
+        </w:tabs>
+        <w:ind w:left="720" w:hanging="360"/>
+      </w:pPr>
+      <w:rPr>
+        <w:rFonts w:ascii="Symbol" w:hAnsi="Symbol" w:hint="default"/>
+        <w:sz w:val="20"/>
+      </w:rPr>
+    </w:lvl>
+    <w:lvl w:ilvl="1" w:tentative="1">
+      <w:start w:val="1"/>
+      <w:numFmt w:val="bullet"/>
+      <w:lvlText w:val="o"/>
+      <w:lvlJc w:val="left"/>
+      <w:pPr>
+        <w:tabs>
+          <w:tab w:val="num" w:pos="1440"/>
+        </w:tabs>
+        <w:ind w:left="1440" w:hanging="360"/>
+      </w:pPr>
+      <w:rPr>
+        <w:rFonts w:ascii="Courier New" w:hAnsi="Courier New" w:hint="default"/>
+        <w:sz w:val="20"/>
+      </w:rPr>
+    </w:lvl>
+    <w:lvl w:ilvl="2" w:tentative="1">
+      <w:start w:val="1"/>
+      <w:numFmt w:val="bullet"/>
+      <w:lvlText w:val=""/>
+      <w:lvlJc w:val="left"/>
+      <w:pPr>
+        <w:tabs>
+          <w:tab w:val="num" w:pos="2160"/>
+        </w:tabs>
+        <w:ind w:left="2160" w:hanging="360"/>
+      </w:pPr>
+      <w:rPr>
+        <w:rFonts w:ascii="Wingdings" w:hAnsi="Wingdings" w:hint="default"/>
+        <w:sz w:val="20"/>
+      </w:rPr>
+    </w:lvl>
+    <w:lvl w:ilvl="3" w:tentative="1">
+      <w:start w:val="1"/>
+      <w:numFmt w:val="bullet"/>
+      <w:lvlText w:val=""/>
+      <w:lvlJc w:val="left"/>
+      <w:pPr>
+        <w:tabs>
+          <w:tab w:val="num" w:pos="2880"/>
+        </w:tabs>
+        <w:ind w:left="2880" w:hanging="360"/>
+      </w:pPr>
+      <w:rPr>
+        <w:rFonts w:ascii="Wingdings" w:hAnsi="Wingdings" w:hint="default"/>
+        <w:sz w:val="20"/>
+      </w:rPr>
+    </w:lvl>
+    <w:lvl w:ilvl="4" w:tentative="1">
+      <w:start w:val="1"/>
+      <w:numFmt w:val="bullet"/>
+      <w:lvlText w:val=""/>
+      <w:lvlJc w:val="left"/>
+      <w:pPr>
+        <w:tabs>
+          <w:tab w:val="num" w:pos="3600"/>
+        </w:tabs>
+        <w:ind w:left="3600" w:hanging="360"/>
+      </w:pPr>
+      <w:rPr>
+        <w:rFonts w:ascii="Wingdings" w:hAnsi="Wingdings" w:hint="default"/>
+        <w:sz w:val="20"/>
+      </w:rPr>
+    </w:lvl>
+    <w:lvl w:ilvl="5" w:tentative="1">
+      <w:start w:val="1"/>
+      <w:numFmt w:val="bullet"/>
+      <w:lvlText w:val=""/>
+      <w:lvlJc w:val="left"/>
+      <w:pPr>
+        <w:tabs>
+          <w:tab w:val="num" w:pos="4320"/>
+        </w:tabs>
+        <w:ind w:left="4320" w:hanging="360"/>
+      </w:pPr>
+      <w:rPr>
+        <w:rFonts w:ascii="Wingdings" w:hAnsi="Wingdings" w:hint="default"/>
+        <w:sz w:val="20"/>
+      </w:rPr>
+    </w:lvl>
+    <w:lvl w:ilvl="6" w:tentative="1">
+      <w:start w:val="1"/>
+      <w:numFmt w:val="bullet"/>
+      <w:lvlText w:val=""/>
+      <w:lvlJc w:val="left"/>
+      <w:pPr>
+        <w:tabs>
+          <w:tab w:val="num" w:pos="5040"/>
+        </w:tabs>
+        <w:ind w:left="5040" w:hanging="360"/>
+      </w:pPr>
+      <w:rPr>
+        <w:rFonts w:ascii="Wingdings" w:hAnsi="Wingdings" w:hint="default"/>
+        <w:sz w:val="20"/>
+      </w:rPr>
+    </w:lvl>
+    <w:lvl w:ilvl="7" w:tentative="1">
+      <w:start w:val="1"/>
+      <w:numFmt w:val="bullet"/>
+      <w:lvlText w:val=""/>
+      <w:lvlJc w:val="left"/>
+      <w:pPr>
+        <w:tabs>
+          <w:tab w:val="num" w:pos="5760"/>
+        </w:tabs>
+        <w:ind w:left="5760" w:hanging="360"/>
+      </w:pPr>
+      <w:rPr>
+        <w:rFonts w:ascii="Wingdings" w:hAnsi="Wingdings" w:hint="default"/>
+        <w:sz w:val="20"/>
+      </w:rPr>
+    </w:lvl>
+    <w:lvl w:ilvl="8" w:tentative="1">
+      <w:start w:val="1"/>
+      <w:numFmt w:val="bullet"/>
+      <w:lvlText w:val=""/>
+      <w:lvlJc w:val="left"/>
+      <w:pPr>
+        <w:tabs>
+          <w:tab w:val="num" w:pos="6480"/>
+        </w:tabs>
+        <w:ind w:left="6480" w:hanging="360"/>
+      </w:pPr>
+      <w:rPr>
+        <w:rFonts w:ascii="Wingdings" w:hAnsi="Wingdings" w:hint="default"/>
+        <w:sz w:val="20"/>
+      </w:rPr>
+    </w:lvl>
+  </w:abstractNum>
+  <w:abstractNum w:abstractNumId="3" w15:restartNumberingAfterBreak="0">
+    <w:nsid w:val="200C2EB6"/>
+    <w:multiLevelType w:val="multilevel"/>
+    <w:tmpl w:val="7CD4528C"/>
+    <w:lvl w:ilvl="0">
+      <w:start w:val="1"/>
+      <w:numFmt w:val="decimal"/>
+      <w:lvlText w:val="%1."/>
+      <w:lvlJc w:val="left"/>
+      <w:pPr>
+        <w:tabs>
+          <w:tab w:val="num" w:pos="720"/>
+        </w:tabs>
+        <w:ind w:left="720" w:hanging="360"/>
+      </w:pPr>
+    </w:lvl>
+    <w:lvl w:ilvl="1" w:tentative="1">
+      <w:start w:val="1"/>
+      <w:numFmt w:val="decimal"/>
+      <w:lvlText w:val="%2."/>
+      <w:lvlJc w:val="left"/>
+      <w:pPr>
+        <w:tabs>
+          <w:tab w:val="num" w:pos="1440"/>
+        </w:tabs>
+        <w:ind w:left="1440" w:hanging="360"/>
+      </w:pPr>
+    </w:lvl>
+    <w:lvl w:ilvl="2" w:tentative="1">
+      <w:start w:val="1"/>
+      <w:numFmt w:val="decimal"/>
+      <w:lvlText w:val="%3."/>
+      <w:lvlJc w:val="left"/>
+      <w:pPr>
+        <w:tabs>
+          <w:tab w:val="num" w:pos="2160"/>
+        </w:tabs>
+        <w:ind w:left="2160" w:hanging="360"/>
+      </w:pPr>
+    </w:lvl>
+    <w:lvl w:ilvl="3" w:tentative="1">
+      <w:start w:val="1"/>
+      <w:numFmt w:val="decimal"/>
+      <w:lvlText w:val="%4."/>
+      <w:lvlJc w:val="left"/>
+      <w:pPr>
+        <w:tabs>
+          <w:tab w:val="num" w:pos="2880"/>
+        </w:tabs>
+        <w:ind w:left="2880" w:hanging="360"/>
+      </w:pPr>
+    </w:lvl>
+    <w:lvl w:ilvl="4" w:tentative="1">
+      <w:start w:val="1"/>
+      <w:numFmt w:val="decimal"/>
+      <w:lvlText w:val="%5."/>
+      <w:lvlJc w:val="left"/>
+      <w:pPr>
+        <w:tabs>
+          <w:tab w:val="num" w:pos="3600"/>
+        </w:tabs>
+        <w:ind w:left="3600" w:hanging="360"/>
+      </w:pPr>
+    </w:lvl>
+    <w:lvl w:ilvl="5" w:tentative="1">
+      <w:start w:val="1"/>
+      <w:numFmt w:val="decimal"/>
+      <w:lvlText w:val="%6."/>
+      <w:lvlJc w:val="left"/>
+      <w:pPr>
+        <w:tabs>
+          <w:tab w:val="num" w:pos="4320"/>
+        </w:tabs>
+        <w:ind w:left="4320" w:hanging="360"/>
+      </w:pPr>
+    </w:lvl>
+    <w:lvl w:ilvl="6" w:tentative="1">
+      <w:start w:val="1"/>
+      <w:numFmt w:val="decimal"/>
+      <w:lvlText w:val="%7."/>
+      <w:lvlJc w:val="left"/>
+      <w:pPr>
+        <w:tabs>
+          <w:tab w:val="num" w:pos="5040"/>
+        </w:tabs>
+        <w:ind w:left="5040" w:hanging="360"/>
+      </w:pPr>
+    </w:lvl>
+    <w:lvl w:ilvl="7" w:tentative="1">
+      <w:start w:val="1"/>
+      <w:numFmt w:val="decimal"/>
+      <w:lvlText w:val="%8."/>
+      <w:lvlJc w:val="left"/>
+      <w:pPr>
+        <w:tabs>
+          <w:tab w:val="num" w:pos="5760"/>
+        </w:tabs>
+        <w:ind w:left="5760" w:hanging="360"/>
+      </w:pPr>
+    </w:lvl>
+    <w:lvl w:ilvl="8" w:tentative="1">
+      <w:start w:val="1"/>
+      <w:numFmt w:val="decimal"/>
+      <w:lvlText w:val="%9."/>
+      <w:lvlJc w:val="left"/>
+      <w:pPr>
+        <w:tabs>
+          <w:tab w:val="num" w:pos="6480"/>
+        </w:tabs>
+        <w:ind w:left="6480" w:hanging="360"/>
+      </w:pPr>
+    </w:lvl>
+  </w:abstractNum>
+  <w:abstractNum w:abstractNumId="4" w15:restartNumberingAfterBreak="0">
+    <w:nsid w:val="44A416A7"/>
+    <w:multiLevelType w:val="multilevel"/>
+    <w:tmpl w:val="80E66DAE"/>
+    <w:lvl w:ilvl="0">
+      <w:start w:val="1"/>
+      <w:numFmt w:val="bullet"/>
+      <w:lvlText w:val=""/>
+      <w:lvlJc w:val="left"/>
+      <w:pPr>
+        <w:tabs>
+          <w:tab w:val="num" w:pos="720"/>
+        </w:tabs>
+        <w:ind w:left="720" w:hanging="360"/>
+      </w:pPr>
+      <w:rPr>
+        <w:rFonts w:ascii="Symbol" w:hAnsi="Symbol" w:hint="default"/>
+        <w:sz w:val="20"/>
+      </w:rPr>
+    </w:lvl>
+    <w:lvl w:ilvl="1" w:tentative="1">
+      <w:start w:val="1"/>
+      <w:numFmt w:val="bullet"/>
+      <w:lvlText w:val="o"/>
+      <w:lvlJc w:val="left"/>
+      <w:pPr>
+        <w:tabs>
+          <w:tab w:val="num" w:pos="1440"/>
+        </w:tabs>
+        <w:ind w:left="1440" w:hanging="360"/>
+      </w:pPr>
+      <w:rPr>
+        <w:rFonts w:ascii="Courier New" w:hAnsi="Courier New" w:hint="default"/>
+        <w:sz w:val="20"/>
+      </w:rPr>
+    </w:lvl>
+    <w:lvl w:ilvl="2" w:tentative="1">
+      <w:start w:val="1"/>
+      <w:numFmt w:val="bullet"/>
+      <w:lvlText w:val=""/>
+      <w:lvlJc w:val="left"/>
+      <w:pPr>
+        <w:tabs>
+          <w:tab w:val="num" w:pos="2160"/>
+        </w:tabs>
+        <w:ind w:left="2160" w:hanging="360"/>
+      </w:pPr>
+      <w:rPr>
+        <w:rFonts w:ascii="Wingdings" w:hAnsi="Wingdings" w:hint="default"/>
+        <w:sz w:val="20"/>
+      </w:rPr>
+    </w:lvl>
+    <w:lvl w:ilvl="3" w:tentative="1">
+      <w:start w:val="1"/>
+      <w:numFmt w:val="bullet"/>
+      <w:lvlText w:val=""/>
+      <w:lvlJc w:val="left"/>
+      <w:pPr>
+        <w:tabs>
+          <w:tab w:val="num" w:pos="2880"/>
+        </w:tabs>
+        <w:ind w:left="2880" w:hanging="360"/>
+      </w:pPr>
+      <w:rPr>
+        <w:rFonts w:ascii="Wingdings" w:hAnsi="Wingdings" w:hint="default"/>
+        <w:sz w:val="20"/>
+      </w:rPr>
+    </w:lvl>
+    <w:lvl w:ilvl="4" w:tentative="1">
+      <w:start w:val="1"/>
+      <w:numFmt w:val="bullet"/>
+      <w:lvlText w:val=""/>
+      <w:lvlJc w:val="left"/>
+      <w:pPr>
+        <w:tabs>
+          <w:tab w:val="num" w:pos="3600"/>
+        </w:tabs>
+        <w:ind w:left="3600" w:hanging="360"/>
+      </w:pPr>
+      <w:rPr>
+        <w:rFonts w:ascii="Wingdings" w:hAnsi="Wingdings" w:hint="default"/>
+        <w:sz w:val="20"/>
+      </w:rPr>
+    </w:lvl>
+    <w:lvl w:ilvl="5" w:tentative="1">
+      <w:start w:val="1"/>
+      <w:numFmt w:val="bullet"/>
+      <w:lvlText w:val=""/>
+      <w:lvlJc w:val="left"/>
+      <w:pPr>
+        <w:tabs>
+          <w:tab w:val="num" w:pos="4320"/>
+        </w:tabs>
+        <w:ind w:left="4320" w:hanging="360"/>
+      </w:pPr>
+      <w:rPr>
+        <w:rFonts w:ascii="Wingdings" w:hAnsi="Wingdings" w:hint="default"/>
+        <w:sz w:val="20"/>
+      </w:rPr>
+    </w:lvl>
+    <w:lvl w:ilvl="6" w:tentative="1">
+      <w:start w:val="1"/>
+      <w:numFmt w:val="bullet"/>
+      <w:lvlText w:val=""/>
+      <w:lvlJc w:val="left"/>
+      <w:pPr>
+        <w:tabs>
+          <w:tab w:val="num" w:pos="5040"/>
+        </w:tabs>
+        <w:ind w:left="5040" w:hanging="360"/>
+      </w:pPr>
+      <w:rPr>
+        <w:rFonts w:ascii="Wingdings" w:hAnsi="Wingdings" w:hint="default"/>
+        <w:sz w:val="20"/>
+      </w:rPr>
+    </w:lvl>
+    <w:lvl w:ilvl="7" w:tentative="1">
+      <w:start w:val="1"/>
+      <w:numFmt w:val="bullet"/>
+      <w:lvlText w:val=""/>
+      <w:lvlJc w:val="left"/>
+      <w:pPr>
+        <w:tabs>
+          <w:tab w:val="num" w:pos="5760"/>
+        </w:tabs>
+        <w:ind w:left="5760" w:hanging="360"/>
+      </w:pPr>
+      <w:rPr>
+        <w:rFonts w:ascii="Wingdings" w:hAnsi="Wingdings" w:hint="default"/>
+        <w:sz w:val="20"/>
+      </w:rPr>
+    </w:lvl>
+    <w:lvl w:ilvl="8" w:tentative="1">
+      <w:start w:val="1"/>
+      <w:numFmt w:val="bullet"/>
+      <w:lvlText w:val=""/>
+      <w:lvlJc w:val="left"/>
+      <w:pPr>
+        <w:tabs>
+          <w:tab w:val="num" w:pos="6480"/>
+        </w:tabs>
+        <w:ind w:left="6480" w:hanging="360"/>
+      </w:pPr>
+      <w:rPr>
+        <w:rFonts w:ascii="Wingdings" w:hAnsi="Wingdings" w:hint="default"/>
+        <w:sz w:val="20"/>
+      </w:rPr>
+    </w:lvl>
+  </w:abstractNum>
+  <w:abstractNum w:abstractNumId="5" w15:restartNumberingAfterBreak="0">
+    <w:nsid w:val="45AC0FAB"/>
+    <w:multiLevelType w:val="hybridMultilevel"/>
+    <w:tmpl w:val="AAB8C49A"/>
+    <w:lvl w:ilvl="0" w:tplc="040C0001">
+      <w:start w:val="1"/>
+      <w:numFmt w:val="bullet"/>
+      <w:lvlText w:val=""/>
+      <w:lvlJc w:val="left"/>
+      <w:pPr>
+        <w:ind w:left="7092" w:hanging="360"/>
+      </w:pPr>
+      <w:rPr>
+        <w:rFonts w:ascii="Symbol" w:hAnsi="Symbol" w:hint="default"/>
+      </w:rPr>
+    </w:lvl>
+    <w:lvl w:ilvl="1" w:tplc="040C0003" w:tentative="1">
+      <w:start w:val="1"/>
+      <w:numFmt w:val="bullet"/>
+      <w:lvlText w:val="o"/>
+      <w:lvlJc w:val="left"/>
+      <w:pPr>
+        <w:ind w:left="7812" w:hanging="360"/>
+      </w:pPr>
+      <w:rPr>
+        <w:rFonts w:ascii="Courier New" w:hAnsi="Courier New" w:cs="Courier New" w:hint="default"/>
+      </w:rPr>
+    </w:lvl>
+    <w:lvl w:ilvl="2" w:tplc="040C0005" w:tentative="1">
+      <w:start w:val="1"/>
+      <w:numFmt w:val="bullet"/>
+      <w:lvlText w:val=""/>
+      <w:lvlJc w:val="left"/>
+      <w:pPr>
+        <w:ind w:left="8532" w:hanging="360"/>
+      </w:pPr>
+      <w:rPr>
+        <w:rFonts w:ascii="Wingdings" w:hAnsi="Wingdings" w:hint="default"/>
+      </w:rPr>
+    </w:lvl>
+    <w:lvl w:ilvl="3" w:tplc="040C0001" w:tentative="1">
+      <w:start w:val="1"/>
+      <w:numFmt w:val="bullet"/>
+      <w:lvlText w:val=""/>
+      <w:lvlJc w:val="left"/>
+      <w:pPr>
+        <w:ind w:left="9252" w:hanging="360"/>
+      </w:pPr>
+      <w:rPr>
+        <w:rFonts w:ascii="Symbol" w:hAnsi="Symbol" w:hint="default"/>
+      </w:rPr>
+    </w:lvl>
+    <w:lvl w:ilvl="4" w:tplc="040C0003" w:tentative="1">
+      <w:start w:val="1"/>
+      <w:numFmt w:val="bullet"/>
+      <w:lvlText w:val="o"/>
+      <w:lvlJc w:val="left"/>
+      <w:pPr>
+        <w:ind w:left="9972" w:hanging="360"/>
+      </w:pPr>
+      <w:rPr>
+        <w:rFonts w:ascii="Courier New" w:hAnsi="Courier New" w:cs="Courier New" w:hint="default"/>
+      </w:rPr>
+    </w:lvl>
+    <w:lvl w:ilvl="5" w:tplc="040C0005" w:tentative="1">
+      <w:start w:val="1"/>
+      <w:numFmt w:val="bullet"/>
+      <w:lvlText w:val=""/>
+      <w:lvlJc w:val="left"/>
+      <w:pPr>
+        <w:ind w:left="10692" w:hanging="360"/>
+      </w:pPr>
+      <w:rPr>
+        <w:rFonts w:ascii="Wingdings" w:hAnsi="Wingdings" w:hint="default"/>
+      </w:rPr>
+    </w:lvl>
+    <w:lvl w:ilvl="6" w:tplc="040C0001" w:tentative="1">
+      <w:start w:val="1"/>
+      <w:numFmt w:val="bullet"/>
+      <w:lvlText w:val=""/>
+      <w:lvlJc w:val="left"/>
+      <w:pPr>
+        <w:ind w:left="11412" w:hanging="360"/>
+      </w:pPr>
+      <w:rPr>
+        <w:rFonts w:ascii="Symbol" w:hAnsi="Symbol" w:hint="default"/>
+      </w:rPr>
+    </w:lvl>
+    <w:lvl w:ilvl="7" w:tplc="040C0003" w:tentative="1">
+      <w:start w:val="1"/>
+      <w:numFmt w:val="bullet"/>
+      <w:lvlText w:val="o"/>
+      <w:lvlJc w:val="left"/>
+      <w:pPr>
+        <w:ind w:left="12132" w:hanging="360"/>
+      </w:pPr>
+      <w:rPr>
+        <w:rFonts w:ascii="Courier New" w:hAnsi="Courier New" w:cs="Courier New" w:hint="default"/>
+      </w:rPr>
+    </w:lvl>
+    <w:lvl w:ilvl="8" w:tplc="040C0005" w:tentative="1">
+      <w:start w:val="1"/>
+      <w:numFmt w:val="bullet"/>
+      <w:lvlText w:val=""/>
+      <w:lvlJc w:val="left"/>
+      <w:pPr>
+        <w:ind w:left="12852" w:hanging="360"/>
+      </w:pPr>
+      <w:rPr>
+        <w:rFonts w:ascii="Wingdings" w:hAnsi="Wingdings" w:hint="default"/>
+      </w:rPr>
+    </w:lvl>
+  </w:abstractNum>
+  <w:abstractNum w:abstractNumId="6" w15:restartNumberingAfterBreak="0">
+    <w:nsid w:val="482A2A71"/>
+    <w:multiLevelType w:val="multilevel"/>
+    <w:tmpl w:val="B72A3996"/>
+    <w:lvl w:ilvl="0">
+      <w:start w:val="1"/>
+      <w:numFmt w:val="bullet"/>
+      <w:lvlText w:val=""/>
+      <w:lvlJc w:val="left"/>
+      <w:pPr>
+        <w:tabs>
+          <w:tab w:val="num" w:pos="720"/>
+        </w:tabs>
+        <w:ind w:left="720" w:hanging="360"/>
+      </w:pPr>
+      <w:rPr>
+        <w:rFonts w:ascii="Symbol" w:hAnsi="Symbol" w:hint="default"/>
+        <w:sz w:val="20"/>
+      </w:rPr>
+    </w:lvl>
+    <w:lvl w:ilvl="1" w:tentative="1">
+      <w:start w:val="1"/>
+      <w:numFmt w:val="bullet"/>
+      <w:lvlText w:val="o"/>
+      <w:lvlJc w:val="left"/>
+      <w:pPr>
+        <w:tabs>
+          <w:tab w:val="num" w:pos="1440"/>
+        </w:tabs>
+        <w:ind w:left="1440" w:hanging="360"/>
+      </w:pPr>
+      <w:rPr>
+        <w:rFonts w:ascii="Courier New" w:hAnsi="Courier New" w:hint="default"/>
+        <w:sz w:val="20"/>
+      </w:rPr>
+    </w:lvl>
+    <w:lvl w:ilvl="2" w:tentative="1">
+      <w:start w:val="1"/>
+      <w:numFmt w:val="bullet"/>
+      <w:lvlText w:val=""/>
+      <w:lvlJc w:val="left"/>
+      <w:pPr>
+        <w:tabs>
+          <w:tab w:val="num" w:pos="2160"/>
+        </w:tabs>
+        <w:ind w:left="2160" w:hanging="360"/>
+      </w:pPr>
+      <w:rPr>
+        <w:rFonts w:ascii="Wingdings" w:hAnsi="Wingdings" w:hint="default"/>
+        <w:sz w:val="20"/>
+      </w:rPr>
+    </w:lvl>
+    <w:lvl w:ilvl="3" w:tentative="1">
+      <w:start w:val="1"/>
+      <w:numFmt w:val="bullet"/>
+      <w:lvlText w:val=""/>
+      <w:lvlJc w:val="left"/>
+      <w:pPr>
+        <w:tabs>
+          <w:tab w:val="num" w:pos="2880"/>
+        </w:tabs>
+        <w:ind w:left="2880" w:hanging="360"/>
+      </w:pPr>
+      <w:rPr>
+        <w:rFonts w:ascii="Wingdings" w:hAnsi="Wingdings" w:hint="default"/>
+        <w:sz w:val="20"/>
+      </w:rPr>
+    </w:lvl>
+    <w:lvl w:ilvl="4" w:tentative="1">
+      <w:start w:val="1"/>
+      <w:numFmt w:val="bullet"/>
+      <w:lvlText w:val=""/>
+      <w:lvlJc w:val="left"/>
+      <w:pPr>
+        <w:tabs>
+          <w:tab w:val="num" w:pos="3600"/>
+        </w:tabs>
+        <w:ind w:left="3600" w:hanging="360"/>
+      </w:pPr>
+      <w:rPr>
+        <w:rFonts w:ascii="Wingdings" w:hAnsi="Wingdings" w:hint="default"/>
+        <w:sz w:val="20"/>
+      </w:rPr>
+    </w:lvl>
+    <w:lvl w:ilvl="5" w:tentative="1">
+      <w:start w:val="1"/>
+      <w:numFmt w:val="bullet"/>
+      <w:lvlText w:val=""/>
+      <w:lvlJc w:val="left"/>
+      <w:pPr>
+        <w:tabs>
+          <w:tab w:val="num" w:pos="4320"/>
+        </w:tabs>
+        <w:ind w:left="4320" w:hanging="360"/>
+      </w:pPr>
+      <w:rPr>
+        <w:rFonts w:ascii="Wingdings" w:hAnsi="Wingdings" w:hint="default"/>
+        <w:sz w:val="20"/>
+      </w:rPr>
+    </w:lvl>
+    <w:lvl w:ilvl="6" w:tentative="1">
+      <w:start w:val="1"/>
+      <w:numFmt w:val="bullet"/>
+      <w:lvlText w:val=""/>
+      <w:lvlJc w:val="left"/>
+      <w:pPr>
+        <w:tabs>
+          <w:tab w:val="num" w:pos="5040"/>
+        </w:tabs>
+        <w:ind w:left="5040" w:hanging="360"/>
+      </w:pPr>
+      <w:rPr>
+        <w:rFonts w:ascii="Wingdings" w:hAnsi="Wingdings" w:hint="default"/>
+        <w:sz w:val="20"/>
+      </w:rPr>
+    </w:lvl>
+    <w:lvl w:ilvl="7" w:tentative="1">
+      <w:start w:val="1"/>
+      <w:numFmt w:val="bullet"/>
+      <w:lvlText w:val=""/>
+      <w:lvlJc w:val="left"/>
+      <w:pPr>
+        <w:tabs>
+          <w:tab w:val="num" w:pos="5760"/>
+        </w:tabs>
+        <w:ind w:left="5760" w:hanging="360"/>
+      </w:pPr>
+      <w:rPr>
+        <w:rFonts w:ascii="Wingdings" w:hAnsi="Wingdings" w:hint="default"/>
+        <w:sz w:val="20"/>
+      </w:rPr>
+    </w:lvl>
+    <w:lvl w:ilvl="8" w:tentative="1">
+      <w:start w:val="1"/>
+      <w:numFmt w:val="bullet"/>
+      <w:lvlText w:val=""/>
+      <w:lvlJc w:val="left"/>
+      <w:pPr>
+        <w:tabs>
+          <w:tab w:val="num" w:pos="6480"/>
+        </w:tabs>
+        <w:ind w:left="6480" w:hanging="360"/>
+      </w:pPr>
+      <w:rPr>
+        <w:rFonts w:ascii="Wingdings" w:hAnsi="Wingdings" w:hint="default"/>
+        <w:sz w:val="20"/>
+      </w:rPr>
+    </w:lvl>
+  </w:abstractNum>
+  <w:abstractNum w:abstractNumId="7" w15:restartNumberingAfterBreak="0">
+    <w:nsid w:val="4FD30A12"/>
+    <w:multiLevelType w:val="hybridMultilevel"/>
+    <w:tmpl w:val="F2AA2164"/>
+    <w:lvl w:ilvl="0" w:tplc="040C0001">
+      <w:start w:val="1"/>
+      <w:numFmt w:val="bullet"/>
+      <w:lvlText w:val=""/>
+      <w:lvlJc w:val="left"/>
+      <w:pPr>
+        <w:ind w:left="720" w:hanging="360"/>
+      </w:pPr>
+      <w:rPr>
+        <w:rFonts w:ascii="Symbol" w:hAnsi="Symbol" w:hint="default"/>
+      </w:rPr>
+    </w:lvl>
+    <w:lvl w:ilvl="1" w:tplc="040C0003" w:tentative="1">
+      <w:start w:val="1"/>
+      <w:numFmt w:val="bullet"/>
+      <w:lvlText w:val="o"/>
+      <w:lvlJc w:val="left"/>
+      <w:pPr>
+        <w:ind w:left="1440" w:hanging="360"/>
+      </w:pPr>
+      <w:rPr>
+        <w:rFonts w:ascii="Courier New" w:hAnsi="Courier New" w:cs="Courier New" w:hint="default"/>
+      </w:rPr>
+    </w:lvl>
+    <w:lvl w:ilvl="2" w:tplc="040C0005" w:tentative="1">
+      <w:start w:val="1"/>
+      <w:numFmt w:val="bullet"/>
+      <w:lvlText w:val=""/>
+      <w:lvlJc w:val="left"/>
+      <w:pPr>
+        <w:ind w:left="2160" w:hanging="360"/>
+      </w:pPr>
+      <w:rPr>
+        <w:rFonts w:ascii="Wingdings" w:hAnsi="Wingdings" w:hint="default"/>
+      </w:rPr>
+    </w:lvl>
+    <w:lvl w:ilvl="3" w:tplc="040C0001" w:tentative="1">
+      <w:start w:val="1"/>
+      <w:numFmt w:val="bullet"/>
+      <w:lvlText w:val=""/>
+      <w:lvlJc w:val="left"/>
+      <w:pPr>
+        <w:ind w:left="2880" w:hanging="360"/>
+      </w:pPr>
+      <w:rPr>
+        <w:rFonts w:ascii="Symbol" w:hAnsi="Symbol" w:hint="default"/>
+      </w:rPr>
+    </w:lvl>
+    <w:lvl w:ilvl="4" w:tplc="040C0003" w:tentative="1">
+      <w:start w:val="1"/>
+      <w:numFmt w:val="bullet"/>
+      <w:lvlText w:val="o"/>
+      <w:lvlJc w:val="left"/>
+      <w:pPr>
+        <w:ind w:left="3600" w:hanging="360"/>
+      </w:pPr>
+      <w:rPr>
+        <w:rFonts w:ascii="Courier New" w:hAnsi="Courier New" w:cs="Courier New" w:hint="default"/>
+      </w:rPr>
+    </w:lvl>
+    <w:lvl w:ilvl="5" w:tplc="040C0005" w:tentative="1">
+      <w:start w:val="1"/>
+      <w:numFmt w:val="bullet"/>
+      <w:lvlText w:val=""/>
+      <w:lvlJc w:val="left"/>
+      <w:pPr>
+        <w:ind w:left="4320" w:hanging="360"/>
+      </w:pPr>
+      <w:rPr>
+        <w:rFonts w:ascii="Wingdings" w:hAnsi="Wingdings" w:hint="default"/>
+      </w:rPr>
+    </w:lvl>
+    <w:lvl w:ilvl="6" w:tplc="040C0001" w:tentative="1">
+      <w:start w:val="1"/>
+      <w:numFmt w:val="bullet"/>
+      <w:lvlText w:val=""/>
+      <w:lvlJc w:val="left"/>
+      <w:pPr>
+        <w:ind w:left="5040" w:hanging="360"/>
+      </w:pPr>
+      <w:rPr>
+        <w:rFonts w:ascii="Symbol" w:hAnsi="Symbol" w:hint="default"/>
+      </w:rPr>
+    </w:lvl>
+    <w:lvl w:ilvl="7" w:tplc="040C0003" w:tentative="1">
+      <w:start w:val="1"/>
+      <w:numFmt w:val="bullet"/>
+      <w:lvlText w:val="o"/>
+      <w:lvlJc w:val="left"/>
+      <w:pPr>
+        <w:ind w:left="5760" w:hanging="360"/>
+      </w:pPr>
+      <w:rPr>
+        <w:rFonts w:ascii="Courier New" w:hAnsi="Courier New" w:cs="Courier New" w:hint="default"/>
+      </w:rPr>
+    </w:lvl>
+    <w:lvl w:ilvl="8" w:tplc="040C0005" w:tentative="1">
+      <w:start w:val="1"/>
+      <w:numFmt w:val="bullet"/>
+      <w:lvlText w:val=""/>
+      <w:lvlJc w:val="left"/>
+      <w:pPr>
+        <w:ind w:left="6480" w:hanging="360"/>
+      </w:pPr>
+      <w:rPr>
+        <w:rFonts w:ascii="Wingdings" w:hAnsi="Wingdings" w:hint="default"/>
+      </w:rPr>
+    </w:lvl>
+  </w:abstractNum>
+  <w:num w:numId="1">
+    <w:abstractNumId w:val="3"/>
+  </w:num>
+  <w:num w:numId="2">
+    <w:abstractNumId w:val="5"/>
+  </w:num>
+  <w:num w:numId="3">
+    <w:abstractNumId w:val="1"/>
+  </w:num>
+  <w:num w:numId="4">
+    <w:abstractNumId w:val="0"/>
+  </w:num>
+  <w:num w:numId="5">
+    <w:abstractNumId w:val="4"/>
+  </w:num>
+  <w:num w:numId="6">
+    <w:abstractNumId w:val="2"/>
+  </w:num>
+  <w:num w:numId="7">
+    <w:abstractNumId w:val="6"/>
+  </w:num>
+  <w:num w:numId="8">
+    <w:abstractNumId w:val="7"/>
+  </w:num>
+</w:numbering>
+</file>
+
 <file path=word/styles.xml><?xml version="1.0" encoding="utf-8"?>
 <w:styles xmlns:mc="http://schemas.openxmlformats.org/markup-compatibility/2006" xmlns:r="http://schemas.openxmlformats.org/officeDocument/2006/relationships" xmlns:w="http://schemas.openxmlformats.org/wordprocessingml/2006/main" xmlns:w14="http://schemas.microsoft.com/office/word/2010/wordml" xmlns:w15="http://schemas.microsoft.com/office/word/2012/wordml" xmlns:w16cex="http://schemas.microsoft.com/office/word/2018/wordml/cex" xmlns:w16cid="http://schemas.microsoft.com/office/word/2016/wordml/cid" xmlns:w16="http://schemas.microsoft.com/office/word/2018/wordml" xmlns:w16sdtdh="http://schemas.microsoft.com/office/word/2020/wordml/sdtdatahash" xmlns:w16se="http://schemas.microsoft.com/office/word/2015/wordml/symex" mc:Ignorable="w14 w15 w16se w16cid w16 w16cex w16sdtdh">
   <w:docDefaults>
     <w:rPrDefault>
       <w:rPr>
-        <w:rFonts w:asciiTheme="minorHAnsi" w:eastAsiaTheme="minorHAnsi" w:hAnsiTheme="minorHAnsi" w:cstheme="minorBidi"/>
+        <w:rFonts w:asciiTheme="minorHAnsi" w:eastAsiaTheme="minorEastAsia" w:hAnsiTheme="minorHAnsi" w:cstheme="minorBidi"/>
         <w:sz w:val="22"/>
         <w:szCs w:val="22"/>
         <w:lang w:val="fr-FR" w:eastAsia="en-US" w:bidi="ar-SA"/>
@@ -622,6 +3740,213 @@
   <w:style w:type="paragraph" w:default="1" w:styleId="Normal">
     <w:name w:val="Normal"/>
     <w:qFormat/>
+    <w:rsid w:val="00FB62BC"/>
+  </w:style>
+  <w:style w:type="paragraph" w:styleId="Heading1">
+    <w:name w:val="heading 1"/>
+    <w:basedOn w:val="Normal"/>
+    <w:next w:val="Normal"/>
+    <w:link w:val="Heading1Char"/>
+    <w:uiPriority w:val="9"/>
+    <w:qFormat/>
+    <w:rsid w:val="000D6670"/>
+    <w:pPr>
+      <w:keepNext/>
+      <w:keepLines/>
+      <w:spacing w:before="400" w:after="40" w:line="240" w:lineRule="auto"/>
+      <w:outlineLvl w:val="0"/>
+    </w:pPr>
+    <w:rPr>
+      <w:rFonts w:asciiTheme="majorHAnsi" w:eastAsiaTheme="majorEastAsia" w:hAnsiTheme="majorHAnsi" w:cstheme="majorBidi"/>
+      <w:color w:val="6E6E6E" w:themeColor="accent1" w:themeShade="80"/>
+      <w:sz w:val="36"/>
+      <w:szCs w:val="36"/>
+    </w:rPr>
+  </w:style>
+  <w:style w:type="paragraph" w:styleId="Heading2">
+    <w:name w:val="heading 2"/>
+    <w:basedOn w:val="Normal"/>
+    <w:next w:val="Normal"/>
+    <w:link w:val="Heading2Char"/>
+    <w:uiPriority w:val="9"/>
+    <w:semiHidden/>
+    <w:unhideWhenUsed/>
+    <w:qFormat/>
+    <w:rsid w:val="000D6670"/>
+    <w:pPr>
+      <w:keepNext/>
+      <w:keepLines/>
+      <w:spacing w:before="40" w:after="0" w:line="240" w:lineRule="auto"/>
+      <w:outlineLvl w:val="1"/>
+    </w:pPr>
+    <w:rPr>
+      <w:rFonts w:asciiTheme="majorHAnsi" w:eastAsiaTheme="majorEastAsia" w:hAnsiTheme="majorHAnsi" w:cstheme="majorBidi"/>
+      <w:color w:val="A5A5A5" w:themeColor="accent1" w:themeShade="BF"/>
+      <w:sz w:val="32"/>
+      <w:szCs w:val="32"/>
+    </w:rPr>
+  </w:style>
+  <w:style w:type="paragraph" w:styleId="Heading3">
+    <w:name w:val="heading 3"/>
+    <w:basedOn w:val="Normal"/>
+    <w:next w:val="Normal"/>
+    <w:link w:val="Heading3Char"/>
+    <w:uiPriority w:val="9"/>
+    <w:semiHidden/>
+    <w:unhideWhenUsed/>
+    <w:qFormat/>
+    <w:rsid w:val="000D6670"/>
+    <w:pPr>
+      <w:keepNext/>
+      <w:keepLines/>
+      <w:spacing w:before="40" w:after="0" w:line="240" w:lineRule="auto"/>
+      <w:outlineLvl w:val="2"/>
+    </w:pPr>
+    <w:rPr>
+      <w:rFonts w:asciiTheme="majorHAnsi" w:eastAsiaTheme="majorEastAsia" w:hAnsiTheme="majorHAnsi" w:cstheme="majorBidi"/>
+      <w:color w:val="A5A5A5" w:themeColor="accent1" w:themeShade="BF"/>
+      <w:sz w:val="28"/>
+      <w:szCs w:val="28"/>
+    </w:rPr>
+  </w:style>
+  <w:style w:type="paragraph" w:styleId="Heading4">
+    <w:name w:val="heading 4"/>
+    <w:basedOn w:val="Normal"/>
+    <w:next w:val="Normal"/>
+    <w:link w:val="Heading4Char"/>
+    <w:uiPriority w:val="9"/>
+    <w:unhideWhenUsed/>
+    <w:qFormat/>
+    <w:rsid w:val="000D6670"/>
+    <w:pPr>
+      <w:keepNext/>
+      <w:keepLines/>
+      <w:spacing w:before="40" w:after="0"/>
+      <w:outlineLvl w:val="3"/>
+    </w:pPr>
+    <w:rPr>
+      <w:rFonts w:asciiTheme="majorHAnsi" w:eastAsiaTheme="majorEastAsia" w:hAnsiTheme="majorHAnsi" w:cstheme="majorBidi"/>
+      <w:color w:val="A5A5A5" w:themeColor="accent1" w:themeShade="BF"/>
+      <w:sz w:val="24"/>
+      <w:szCs w:val="24"/>
+    </w:rPr>
+  </w:style>
+  <w:style w:type="paragraph" w:styleId="Heading5">
+    <w:name w:val="heading 5"/>
+    <w:basedOn w:val="Normal"/>
+    <w:next w:val="Normal"/>
+    <w:link w:val="Heading5Char"/>
+    <w:uiPriority w:val="9"/>
+    <w:semiHidden/>
+    <w:unhideWhenUsed/>
+    <w:qFormat/>
+    <w:rsid w:val="000D6670"/>
+    <w:pPr>
+      <w:keepNext/>
+      <w:keepLines/>
+      <w:spacing w:before="40" w:after="0"/>
+      <w:outlineLvl w:val="4"/>
+    </w:pPr>
+    <w:rPr>
+      <w:rFonts w:asciiTheme="majorHAnsi" w:eastAsiaTheme="majorEastAsia" w:hAnsiTheme="majorHAnsi" w:cstheme="majorBidi"/>
+      <w:caps/>
+      <w:color w:val="A5A5A5" w:themeColor="accent1" w:themeShade="BF"/>
+    </w:rPr>
+  </w:style>
+  <w:style w:type="paragraph" w:styleId="Heading6">
+    <w:name w:val="heading 6"/>
+    <w:basedOn w:val="Normal"/>
+    <w:next w:val="Normal"/>
+    <w:link w:val="Heading6Char"/>
+    <w:uiPriority w:val="9"/>
+    <w:semiHidden/>
+    <w:unhideWhenUsed/>
+    <w:qFormat/>
+    <w:rsid w:val="000D6670"/>
+    <w:pPr>
+      <w:keepNext/>
+      <w:keepLines/>
+      <w:spacing w:before="40" w:after="0"/>
+      <w:outlineLvl w:val="5"/>
+    </w:pPr>
+    <w:rPr>
+      <w:rFonts w:asciiTheme="majorHAnsi" w:eastAsiaTheme="majorEastAsia" w:hAnsiTheme="majorHAnsi" w:cstheme="majorBidi"/>
+      <w:i/>
+      <w:iCs/>
+      <w:caps/>
+      <w:color w:val="6E6E6E" w:themeColor="accent1" w:themeShade="80"/>
+    </w:rPr>
+  </w:style>
+  <w:style w:type="paragraph" w:styleId="Heading7">
+    <w:name w:val="heading 7"/>
+    <w:basedOn w:val="Normal"/>
+    <w:next w:val="Normal"/>
+    <w:link w:val="Heading7Char"/>
+    <w:uiPriority w:val="9"/>
+    <w:semiHidden/>
+    <w:unhideWhenUsed/>
+    <w:qFormat/>
+    <w:rsid w:val="000D6670"/>
+    <w:pPr>
+      <w:keepNext/>
+      <w:keepLines/>
+      <w:spacing w:before="40" w:after="0"/>
+      <w:outlineLvl w:val="6"/>
+    </w:pPr>
+    <w:rPr>
+      <w:rFonts w:asciiTheme="majorHAnsi" w:eastAsiaTheme="majorEastAsia" w:hAnsiTheme="majorHAnsi" w:cstheme="majorBidi"/>
+      <w:b/>
+      <w:bCs/>
+      <w:color w:val="6E6E6E" w:themeColor="accent1" w:themeShade="80"/>
+    </w:rPr>
+  </w:style>
+  <w:style w:type="paragraph" w:styleId="Heading8">
+    <w:name w:val="heading 8"/>
+    <w:basedOn w:val="Normal"/>
+    <w:next w:val="Normal"/>
+    <w:link w:val="Heading8Char"/>
+    <w:uiPriority w:val="9"/>
+    <w:semiHidden/>
+    <w:unhideWhenUsed/>
+    <w:qFormat/>
+    <w:rsid w:val="000D6670"/>
+    <w:pPr>
+      <w:keepNext/>
+      <w:keepLines/>
+      <w:spacing w:before="40" w:after="0"/>
+      <w:outlineLvl w:val="7"/>
+    </w:pPr>
+    <w:rPr>
+      <w:rFonts w:asciiTheme="majorHAnsi" w:eastAsiaTheme="majorEastAsia" w:hAnsiTheme="majorHAnsi" w:cstheme="majorBidi"/>
+      <w:b/>
+      <w:bCs/>
+      <w:i/>
+      <w:iCs/>
+      <w:color w:val="6E6E6E" w:themeColor="accent1" w:themeShade="80"/>
+    </w:rPr>
+  </w:style>
+  <w:style w:type="paragraph" w:styleId="Heading9">
+    <w:name w:val="heading 9"/>
+    <w:basedOn w:val="Normal"/>
+    <w:next w:val="Normal"/>
+    <w:link w:val="Heading9Char"/>
+    <w:uiPriority w:val="9"/>
+    <w:semiHidden/>
+    <w:unhideWhenUsed/>
+    <w:qFormat/>
+    <w:rsid w:val="000D6670"/>
+    <w:pPr>
+      <w:keepNext/>
+      <w:keepLines/>
+      <w:spacing w:before="40" w:after="0"/>
+      <w:outlineLvl w:val="8"/>
+    </w:pPr>
+    <w:rPr>
+      <w:rFonts w:asciiTheme="majorHAnsi" w:eastAsiaTheme="majorEastAsia" w:hAnsiTheme="majorHAnsi" w:cstheme="majorBidi"/>
+      <w:i/>
+      <w:iCs/>
+      <w:color w:val="6E6E6E" w:themeColor="accent1" w:themeShade="80"/>
+    </w:rPr>
   </w:style>
   <w:style w:type="character" w:default="1" w:styleId="DefaultParagraphFont">
     <w:name w:val="Default Paragraph Font"/>
@@ -706,13 +4031,443 @@
       <w:u w:val="single"/>
     </w:rPr>
   </w:style>
+  <w:style w:type="character" w:customStyle="1" w:styleId="Heading1Char">
+    <w:name w:val="Heading 1 Char"/>
+    <w:basedOn w:val="DefaultParagraphFont"/>
+    <w:link w:val="Heading1"/>
+    <w:uiPriority w:val="9"/>
+    <w:rsid w:val="000D6670"/>
+    <w:rPr>
+      <w:rFonts w:asciiTheme="majorHAnsi" w:eastAsiaTheme="majorEastAsia" w:hAnsiTheme="majorHAnsi" w:cstheme="majorBidi"/>
+      <w:color w:val="6E6E6E" w:themeColor="accent1" w:themeShade="80"/>
+      <w:sz w:val="36"/>
+      <w:szCs w:val="36"/>
+    </w:rPr>
+  </w:style>
+  <w:style w:type="character" w:customStyle="1" w:styleId="Heading2Char">
+    <w:name w:val="Heading 2 Char"/>
+    <w:basedOn w:val="DefaultParagraphFont"/>
+    <w:link w:val="Heading2"/>
+    <w:uiPriority w:val="9"/>
+    <w:semiHidden/>
+    <w:rsid w:val="000D6670"/>
+    <w:rPr>
+      <w:rFonts w:asciiTheme="majorHAnsi" w:eastAsiaTheme="majorEastAsia" w:hAnsiTheme="majorHAnsi" w:cstheme="majorBidi"/>
+      <w:color w:val="A5A5A5" w:themeColor="accent1" w:themeShade="BF"/>
+      <w:sz w:val="32"/>
+      <w:szCs w:val="32"/>
+    </w:rPr>
+  </w:style>
+  <w:style w:type="character" w:customStyle="1" w:styleId="Heading3Char">
+    <w:name w:val="Heading 3 Char"/>
+    <w:basedOn w:val="DefaultParagraphFont"/>
+    <w:link w:val="Heading3"/>
+    <w:uiPriority w:val="9"/>
+    <w:semiHidden/>
+    <w:rsid w:val="000D6670"/>
+    <w:rPr>
+      <w:rFonts w:asciiTheme="majorHAnsi" w:eastAsiaTheme="majorEastAsia" w:hAnsiTheme="majorHAnsi" w:cstheme="majorBidi"/>
+      <w:color w:val="A5A5A5" w:themeColor="accent1" w:themeShade="BF"/>
+      <w:sz w:val="28"/>
+      <w:szCs w:val="28"/>
+    </w:rPr>
+  </w:style>
+  <w:style w:type="character" w:customStyle="1" w:styleId="Heading4Char">
+    <w:name w:val="Heading 4 Char"/>
+    <w:basedOn w:val="DefaultParagraphFont"/>
+    <w:link w:val="Heading4"/>
+    <w:uiPriority w:val="9"/>
+    <w:rsid w:val="000D6670"/>
+    <w:rPr>
+      <w:rFonts w:asciiTheme="majorHAnsi" w:eastAsiaTheme="majorEastAsia" w:hAnsiTheme="majorHAnsi" w:cstheme="majorBidi"/>
+      <w:color w:val="A5A5A5" w:themeColor="accent1" w:themeShade="BF"/>
+      <w:sz w:val="24"/>
+      <w:szCs w:val="24"/>
+    </w:rPr>
+  </w:style>
+  <w:style w:type="character" w:customStyle="1" w:styleId="Heading5Char">
+    <w:name w:val="Heading 5 Char"/>
+    <w:basedOn w:val="DefaultParagraphFont"/>
+    <w:link w:val="Heading5"/>
+    <w:uiPriority w:val="9"/>
+    <w:semiHidden/>
+    <w:rsid w:val="000D6670"/>
+    <w:rPr>
+      <w:rFonts w:asciiTheme="majorHAnsi" w:eastAsiaTheme="majorEastAsia" w:hAnsiTheme="majorHAnsi" w:cstheme="majorBidi"/>
+      <w:caps/>
+      <w:color w:val="A5A5A5" w:themeColor="accent1" w:themeShade="BF"/>
+    </w:rPr>
+  </w:style>
+  <w:style w:type="character" w:customStyle="1" w:styleId="Heading6Char">
+    <w:name w:val="Heading 6 Char"/>
+    <w:basedOn w:val="DefaultParagraphFont"/>
+    <w:link w:val="Heading6"/>
+    <w:uiPriority w:val="9"/>
+    <w:semiHidden/>
+    <w:rsid w:val="000D6670"/>
+    <w:rPr>
+      <w:rFonts w:asciiTheme="majorHAnsi" w:eastAsiaTheme="majorEastAsia" w:hAnsiTheme="majorHAnsi" w:cstheme="majorBidi"/>
+      <w:i/>
+      <w:iCs/>
+      <w:caps/>
+      <w:color w:val="6E6E6E" w:themeColor="accent1" w:themeShade="80"/>
+    </w:rPr>
+  </w:style>
+  <w:style w:type="character" w:customStyle="1" w:styleId="Heading7Char">
+    <w:name w:val="Heading 7 Char"/>
+    <w:basedOn w:val="DefaultParagraphFont"/>
+    <w:link w:val="Heading7"/>
+    <w:uiPriority w:val="9"/>
+    <w:semiHidden/>
+    <w:rsid w:val="000D6670"/>
+    <w:rPr>
+      <w:rFonts w:asciiTheme="majorHAnsi" w:eastAsiaTheme="majorEastAsia" w:hAnsiTheme="majorHAnsi" w:cstheme="majorBidi"/>
+      <w:b/>
+      <w:bCs/>
+      <w:color w:val="6E6E6E" w:themeColor="accent1" w:themeShade="80"/>
+    </w:rPr>
+  </w:style>
+  <w:style w:type="character" w:customStyle="1" w:styleId="Heading8Char">
+    <w:name w:val="Heading 8 Char"/>
+    <w:basedOn w:val="DefaultParagraphFont"/>
+    <w:link w:val="Heading8"/>
+    <w:uiPriority w:val="9"/>
+    <w:semiHidden/>
+    <w:rsid w:val="000D6670"/>
+    <w:rPr>
+      <w:rFonts w:asciiTheme="majorHAnsi" w:eastAsiaTheme="majorEastAsia" w:hAnsiTheme="majorHAnsi" w:cstheme="majorBidi"/>
+      <w:b/>
+      <w:bCs/>
+      <w:i/>
+      <w:iCs/>
+      <w:color w:val="6E6E6E" w:themeColor="accent1" w:themeShade="80"/>
+    </w:rPr>
+  </w:style>
+  <w:style w:type="character" w:customStyle="1" w:styleId="Heading9Char">
+    <w:name w:val="Heading 9 Char"/>
+    <w:basedOn w:val="DefaultParagraphFont"/>
+    <w:link w:val="Heading9"/>
+    <w:uiPriority w:val="9"/>
+    <w:semiHidden/>
+    <w:rsid w:val="000D6670"/>
+    <w:rPr>
+      <w:rFonts w:asciiTheme="majorHAnsi" w:eastAsiaTheme="majorEastAsia" w:hAnsiTheme="majorHAnsi" w:cstheme="majorBidi"/>
+      <w:i/>
+      <w:iCs/>
+      <w:color w:val="6E6E6E" w:themeColor="accent1" w:themeShade="80"/>
+    </w:rPr>
+  </w:style>
+  <w:style w:type="paragraph" w:styleId="Caption">
+    <w:name w:val="caption"/>
+    <w:basedOn w:val="Normal"/>
+    <w:next w:val="Normal"/>
+    <w:uiPriority w:val="35"/>
+    <w:semiHidden/>
+    <w:unhideWhenUsed/>
+    <w:qFormat/>
+    <w:rsid w:val="000D6670"/>
+    <w:pPr>
+      <w:spacing w:line="240" w:lineRule="auto"/>
+    </w:pPr>
+    <w:rPr>
+      <w:b/>
+      <w:bCs/>
+      <w:smallCaps/>
+      <w:color w:val="000000" w:themeColor="text2"/>
+    </w:rPr>
+  </w:style>
+  <w:style w:type="paragraph" w:styleId="Title">
+    <w:name w:val="Title"/>
+    <w:basedOn w:val="Normal"/>
+    <w:next w:val="Normal"/>
+    <w:link w:val="TitleChar"/>
+    <w:uiPriority w:val="10"/>
+    <w:qFormat/>
+    <w:rsid w:val="000D6670"/>
+    <w:pPr>
+      <w:spacing w:after="0" w:line="204" w:lineRule="auto"/>
+      <w:contextualSpacing/>
+    </w:pPr>
+    <w:rPr>
+      <w:rFonts w:asciiTheme="majorHAnsi" w:eastAsiaTheme="majorEastAsia" w:hAnsiTheme="majorHAnsi" w:cstheme="majorBidi"/>
+      <w:caps/>
+      <w:color w:val="000000" w:themeColor="text2"/>
+      <w:spacing w:val="-15"/>
+      <w:sz w:val="72"/>
+      <w:szCs w:val="72"/>
+    </w:rPr>
+  </w:style>
+  <w:style w:type="character" w:customStyle="1" w:styleId="TitleChar">
+    <w:name w:val="Title Char"/>
+    <w:basedOn w:val="DefaultParagraphFont"/>
+    <w:link w:val="Title"/>
+    <w:uiPriority w:val="10"/>
+    <w:rsid w:val="000D6670"/>
+    <w:rPr>
+      <w:rFonts w:asciiTheme="majorHAnsi" w:eastAsiaTheme="majorEastAsia" w:hAnsiTheme="majorHAnsi" w:cstheme="majorBidi"/>
+      <w:caps/>
+      <w:color w:val="000000" w:themeColor="text2"/>
+      <w:spacing w:val="-15"/>
+      <w:sz w:val="72"/>
+      <w:szCs w:val="72"/>
+    </w:rPr>
+  </w:style>
+  <w:style w:type="paragraph" w:styleId="Subtitle">
+    <w:name w:val="Subtitle"/>
+    <w:basedOn w:val="Normal"/>
+    <w:next w:val="Normal"/>
+    <w:link w:val="SubtitleChar"/>
+    <w:uiPriority w:val="11"/>
+    <w:qFormat/>
+    <w:rsid w:val="000D6670"/>
+    <w:pPr>
+      <w:numPr>
+        <w:ilvl w:val="1"/>
+      </w:numPr>
+      <w:spacing w:after="240" w:line="240" w:lineRule="auto"/>
+    </w:pPr>
+    <w:rPr>
+      <w:rFonts w:asciiTheme="majorHAnsi" w:eastAsiaTheme="majorEastAsia" w:hAnsiTheme="majorHAnsi" w:cstheme="majorBidi"/>
+      <w:color w:val="DDDDDD" w:themeColor="accent1"/>
+      <w:sz w:val="28"/>
+      <w:szCs w:val="28"/>
+    </w:rPr>
+  </w:style>
+  <w:style w:type="character" w:customStyle="1" w:styleId="SubtitleChar">
+    <w:name w:val="Subtitle Char"/>
+    <w:basedOn w:val="DefaultParagraphFont"/>
+    <w:link w:val="Subtitle"/>
+    <w:uiPriority w:val="11"/>
+    <w:rsid w:val="000D6670"/>
+    <w:rPr>
+      <w:rFonts w:asciiTheme="majorHAnsi" w:eastAsiaTheme="majorEastAsia" w:hAnsiTheme="majorHAnsi" w:cstheme="majorBidi"/>
+      <w:color w:val="DDDDDD" w:themeColor="accent1"/>
+      <w:sz w:val="28"/>
+      <w:szCs w:val="28"/>
+    </w:rPr>
+  </w:style>
+  <w:style w:type="character" w:styleId="Strong">
+    <w:name w:val="Strong"/>
+    <w:basedOn w:val="DefaultParagraphFont"/>
+    <w:uiPriority w:val="22"/>
+    <w:qFormat/>
+    <w:rsid w:val="000D6670"/>
+    <w:rPr>
+      <w:b/>
+      <w:bCs/>
+    </w:rPr>
+  </w:style>
+  <w:style w:type="character" w:styleId="Emphasis">
+    <w:name w:val="Emphasis"/>
+    <w:basedOn w:val="DefaultParagraphFont"/>
+    <w:uiPriority w:val="20"/>
+    <w:qFormat/>
+    <w:rsid w:val="000D6670"/>
+    <w:rPr>
+      <w:i/>
+      <w:iCs/>
+    </w:rPr>
+  </w:style>
+  <w:style w:type="paragraph" w:styleId="NoSpacing">
+    <w:name w:val="No Spacing"/>
+    <w:uiPriority w:val="1"/>
+    <w:qFormat/>
+    <w:rsid w:val="000D6670"/>
+    <w:pPr>
+      <w:spacing w:after="0" w:line="240" w:lineRule="auto"/>
+    </w:pPr>
+  </w:style>
+  <w:style w:type="paragraph" w:styleId="Quote">
+    <w:name w:val="Quote"/>
+    <w:basedOn w:val="Normal"/>
+    <w:next w:val="Normal"/>
+    <w:link w:val="QuoteChar"/>
+    <w:uiPriority w:val="29"/>
+    <w:qFormat/>
+    <w:rsid w:val="000D6670"/>
+    <w:pPr>
+      <w:spacing w:before="120" w:after="120"/>
+      <w:ind w:left="720"/>
+    </w:pPr>
+    <w:rPr>
+      <w:color w:val="000000" w:themeColor="text2"/>
+      <w:sz w:val="24"/>
+      <w:szCs w:val="24"/>
+    </w:rPr>
+  </w:style>
+  <w:style w:type="character" w:customStyle="1" w:styleId="QuoteChar">
+    <w:name w:val="Quote Char"/>
+    <w:basedOn w:val="DefaultParagraphFont"/>
+    <w:link w:val="Quote"/>
+    <w:uiPriority w:val="29"/>
+    <w:rsid w:val="000D6670"/>
+    <w:rPr>
+      <w:color w:val="000000" w:themeColor="text2"/>
+      <w:sz w:val="24"/>
+      <w:szCs w:val="24"/>
+    </w:rPr>
+  </w:style>
+  <w:style w:type="paragraph" w:styleId="IntenseQuote">
+    <w:name w:val="Intense Quote"/>
+    <w:basedOn w:val="Normal"/>
+    <w:next w:val="Normal"/>
+    <w:link w:val="IntenseQuoteChar"/>
+    <w:uiPriority w:val="30"/>
+    <w:qFormat/>
+    <w:rsid w:val="000D6670"/>
+    <w:pPr>
+      <w:spacing w:before="100" w:beforeAutospacing="1" w:after="240" w:line="240" w:lineRule="auto"/>
+      <w:ind w:left="720"/>
+      <w:jc w:val="center"/>
+    </w:pPr>
+    <w:rPr>
+      <w:rFonts w:asciiTheme="majorHAnsi" w:eastAsiaTheme="majorEastAsia" w:hAnsiTheme="majorHAnsi" w:cstheme="majorBidi"/>
+      <w:color w:val="000000" w:themeColor="text2"/>
+      <w:spacing w:val="-6"/>
+      <w:sz w:val="32"/>
+      <w:szCs w:val="32"/>
+    </w:rPr>
+  </w:style>
+  <w:style w:type="character" w:customStyle="1" w:styleId="IntenseQuoteChar">
+    <w:name w:val="Intense Quote Char"/>
+    <w:basedOn w:val="DefaultParagraphFont"/>
+    <w:link w:val="IntenseQuote"/>
+    <w:uiPriority w:val="30"/>
+    <w:rsid w:val="000D6670"/>
+    <w:rPr>
+      <w:rFonts w:asciiTheme="majorHAnsi" w:eastAsiaTheme="majorEastAsia" w:hAnsiTheme="majorHAnsi" w:cstheme="majorBidi"/>
+      <w:color w:val="000000" w:themeColor="text2"/>
+      <w:spacing w:val="-6"/>
+      <w:sz w:val="32"/>
+      <w:szCs w:val="32"/>
+    </w:rPr>
+  </w:style>
+  <w:style w:type="character" w:styleId="SubtleEmphasis">
+    <w:name w:val="Subtle Emphasis"/>
+    <w:basedOn w:val="DefaultParagraphFont"/>
+    <w:uiPriority w:val="19"/>
+    <w:qFormat/>
+    <w:rsid w:val="000D6670"/>
+    <w:rPr>
+      <w:i/>
+      <w:iCs/>
+      <w:color w:val="595959" w:themeColor="text1" w:themeTint="A6"/>
+    </w:rPr>
+  </w:style>
+  <w:style w:type="character" w:styleId="IntenseEmphasis">
+    <w:name w:val="Intense Emphasis"/>
+    <w:basedOn w:val="DefaultParagraphFont"/>
+    <w:uiPriority w:val="21"/>
+    <w:qFormat/>
+    <w:rsid w:val="000D6670"/>
+    <w:rPr>
+      <w:b/>
+      <w:bCs/>
+      <w:i/>
+      <w:iCs/>
+    </w:rPr>
+  </w:style>
+  <w:style w:type="character" w:styleId="SubtleReference">
+    <w:name w:val="Subtle Reference"/>
+    <w:basedOn w:val="DefaultParagraphFont"/>
+    <w:uiPriority w:val="31"/>
+    <w:qFormat/>
+    <w:rsid w:val="000D6670"/>
+    <w:rPr>
+      <w:smallCaps/>
+      <w:color w:val="595959" w:themeColor="text1" w:themeTint="A6"/>
+      <w:u w:val="none" w:color="7F7F7F" w:themeColor="text1" w:themeTint="80"/>
+      <w:bdr w:val="none" w:sz="0" w:space="0" w:color="auto"/>
+    </w:rPr>
+  </w:style>
+  <w:style w:type="character" w:styleId="IntenseReference">
+    <w:name w:val="Intense Reference"/>
+    <w:basedOn w:val="DefaultParagraphFont"/>
+    <w:uiPriority w:val="32"/>
+    <w:qFormat/>
+    <w:rsid w:val="000D6670"/>
+    <w:rPr>
+      <w:b/>
+      <w:bCs/>
+      <w:smallCaps/>
+      <w:color w:val="000000" w:themeColor="text2"/>
+      <w:u w:val="single"/>
+    </w:rPr>
+  </w:style>
+  <w:style w:type="character" w:styleId="BookTitle">
+    <w:name w:val="Book Title"/>
+    <w:basedOn w:val="DefaultParagraphFont"/>
+    <w:uiPriority w:val="33"/>
+    <w:qFormat/>
+    <w:rsid w:val="000D6670"/>
+    <w:rPr>
+      <w:b/>
+      <w:bCs/>
+      <w:smallCaps/>
+      <w:spacing w:val="10"/>
+    </w:rPr>
+  </w:style>
+  <w:style w:type="paragraph" w:styleId="TOCHeading">
+    <w:name w:val="TOC Heading"/>
+    <w:basedOn w:val="Heading1"/>
+    <w:next w:val="Normal"/>
+    <w:uiPriority w:val="39"/>
+    <w:semiHidden/>
+    <w:unhideWhenUsed/>
+    <w:qFormat/>
+    <w:rsid w:val="000D6670"/>
+    <w:pPr>
+      <w:outlineLvl w:val="9"/>
+    </w:pPr>
+  </w:style>
+  <w:style w:type="paragraph" w:styleId="NormalWeb">
+    <w:name w:val="Normal (Web)"/>
+    <w:basedOn w:val="Normal"/>
+    <w:uiPriority w:val="99"/>
+    <w:semiHidden/>
+    <w:unhideWhenUsed/>
+    <w:rsid w:val="00932BFC"/>
+    <w:pPr>
+      <w:spacing w:before="100" w:beforeAutospacing="1" w:after="100" w:afterAutospacing="1" w:line="240" w:lineRule="auto"/>
+    </w:pPr>
+    <w:rPr>
+      <w:rFonts w:ascii="Times New Roman" w:eastAsia="Times New Roman" w:hAnsi="Times New Roman" w:cs="Times New Roman"/>
+      <w:sz w:val="24"/>
+      <w:szCs w:val="24"/>
+      <w:lang w:eastAsia="fr-FR"/>
+    </w:rPr>
+  </w:style>
+  <w:style w:type="paragraph" w:styleId="ListParagraph">
+    <w:name w:val="List Paragraph"/>
+    <w:basedOn w:val="Normal"/>
+    <w:uiPriority w:val="34"/>
+    <w:qFormat/>
+    <w:rsid w:val="00C76626"/>
+    <w:pPr>
+      <w:ind w:left="720"/>
+      <w:contextualSpacing/>
+    </w:pPr>
+  </w:style>
+  <w:style w:type="character" w:styleId="HTMLCode">
+    <w:name w:val="HTML Code"/>
+    <w:basedOn w:val="DefaultParagraphFont"/>
+    <w:uiPriority w:val="99"/>
+    <w:semiHidden/>
+    <w:unhideWhenUsed/>
+    <w:rsid w:val="00EB4FB1"/>
+    <w:rPr>
+      <w:rFonts w:ascii="Courier New" w:eastAsia="Times New Roman" w:hAnsi="Courier New" w:cs="Courier New"/>
+      <w:sz w:val="20"/>
+      <w:szCs w:val="20"/>
+    </w:rPr>
+  </w:style>
 </w:styles>
 </file>
 
 <file path=word/theme/theme1.xml><?xml version="1.0" encoding="utf-8"?>
 <a:theme xmlns:a="http://schemas.openxmlformats.org/drawingml/2006/main" name="Office Theme">
   <a:themeElements>
-    <a:clrScheme name="Office">
+    <a:clrScheme name="Grayscale">
       <a:dk1>
         <a:sysClr val="windowText" lastClr="000000"/>
       </a:dk1>
@@ -720,34 +4475,34 @@
         <a:sysClr val="window" lastClr="FFFFFF"/>
       </a:lt1>
       <a:dk2>
-        <a:srgbClr val="44546A"/>
+        <a:srgbClr val="000000"/>
       </a:dk2>
       <a:lt2>
-        <a:srgbClr val="E7E6E6"/>
+        <a:srgbClr val="F8F8F8"/>
       </a:lt2>
       <a:accent1>
-        <a:srgbClr val="4472C4"/>
+        <a:srgbClr val="DDDDDD"/>
       </a:accent1>
       <a:accent2>
-        <a:srgbClr val="ED7D31"/>
+        <a:srgbClr val="B2B2B2"/>
       </a:accent2>
       <a:accent3>
-        <a:srgbClr val="A5A5A5"/>
+        <a:srgbClr val="969696"/>
       </a:accent3>
       <a:accent4>
-        <a:srgbClr val="FFC000"/>
+        <a:srgbClr val="808080"/>
       </a:accent4>
       <a:accent5>
-        <a:srgbClr val="5B9BD5"/>
+        <a:srgbClr val="5F5F5F"/>
       </a:accent5>
       <a:accent6>
-        <a:srgbClr val="70AD47"/>
+        <a:srgbClr val="4D4D4D"/>
       </a:accent6>
       <a:hlink>
-        <a:srgbClr val="0563C1"/>
+        <a:srgbClr val="5F5F5F"/>
       </a:hlink>
       <a:folHlink>
-        <a:srgbClr val="954F72"/>
+        <a:srgbClr val="919191"/>
       </a:folHlink>
     </a:clrScheme>
     <a:fontScheme name="Office">
@@ -1008,10 +4763,280 @@
 <b:Sources xmlns:b="http://schemas.openxmlformats.org/officeDocument/2006/bibliography" xmlns="http://schemas.openxmlformats.org/officeDocument/2006/bibliography" SelectedStyle="\APASixthEditionOfficeOnline.xsl" StyleName="APA" Version="6"/>
 </file>
 
+<file path=customXml/item2.xml><?xml version="1.0" encoding="utf-8"?>
+<p:properties xmlns:p="http://schemas.microsoft.com/office/2006/metadata/properties" xmlns:xsi="http://www.w3.org/2001/XMLSchema-instance" xmlns:pc="http://schemas.microsoft.com/office/infopath/2007/PartnerControls">
+  <documentManagement/>
+</p:properties>
+</file>
+
+<file path=customXml/item3.xml><?xml version="1.0" encoding="utf-8"?>
+<?mso-contentType ?>
+<FormTemplates xmlns="http://schemas.microsoft.com/sharepoint/v3/contenttype/forms">
+  <Display>DocumentLibraryForm</Display>
+  <Edit>DocumentLibraryForm</Edit>
+  <New>DocumentLibraryForm</New>
+</FormTemplates>
+</file>
+
+<file path=customXml/item4.xml><?xml version="1.0" encoding="utf-8"?>
+<ct:contentTypeSchema xmlns:ct="http://schemas.microsoft.com/office/2006/metadata/contentType" xmlns:ma="http://schemas.microsoft.com/office/2006/metadata/properties/metaAttributes" ct:_="" ma:_="" ma:contentTypeName="Document" ma:contentTypeID="0x0101008DCD9004AB8F1C4D89244277B80490C3" ma:contentTypeVersion="11" ma:contentTypeDescription="Crée un document." ma:contentTypeScope="" ma:versionID="d9ab574d285c14f9d34623675c12af35">
+  <xsd:schema xmlns:xsd="http://www.w3.org/2001/XMLSchema" xmlns:xs="http://www.w3.org/2001/XMLSchema" xmlns:p="http://schemas.microsoft.com/office/2006/metadata/properties" xmlns:ns3="04fae923-f5fb-4c17-b3a4-927e5183f2f8" xmlns:ns4="ed6b1047-4fc6-445a-8b2d-adc7df426e67" targetNamespace="http://schemas.microsoft.com/office/2006/metadata/properties" ma:root="true" ma:fieldsID="0a527ab289ac2098943933e94ef9a96d" ns3:_="" ns4:_="">
+    <xsd:import namespace="04fae923-f5fb-4c17-b3a4-927e5183f2f8"/>
+    <xsd:import namespace="ed6b1047-4fc6-445a-8b2d-adc7df426e67"/>
+    <xsd:element name="properties">
+      <xsd:complexType>
+        <xsd:sequence>
+          <xsd:element name="documentManagement">
+            <xsd:complexType>
+              <xsd:all>
+                <xsd:element ref="ns3:MediaServiceMetadata" minOccurs="0"/>
+                <xsd:element ref="ns3:MediaServiceFastMetadata" minOccurs="0"/>
+                <xsd:element ref="ns4:SharedWithUsers" minOccurs="0"/>
+                <xsd:element ref="ns4:SharedWithDetails" minOccurs="0"/>
+                <xsd:element ref="ns4:SharingHintHash" minOccurs="0"/>
+                <xsd:element ref="ns3:MediaServiceAutoTags" minOccurs="0"/>
+                <xsd:element ref="ns3:MediaServiceOCR" minOccurs="0"/>
+                <xsd:element ref="ns3:MediaServiceGenerationTime" minOccurs="0"/>
+                <xsd:element ref="ns3:MediaServiceEventHashCode" minOccurs="0"/>
+                <xsd:element ref="ns3:MediaServiceAutoKeyPoints" minOccurs="0"/>
+                <xsd:element ref="ns3:MediaServiceKeyPoints" minOccurs="0"/>
+              </xsd:all>
+            </xsd:complexType>
+          </xsd:element>
+        </xsd:sequence>
+      </xsd:complexType>
+    </xsd:element>
+  </xsd:schema>
+  <xsd:schema xmlns:xsd="http://www.w3.org/2001/XMLSchema" xmlns:xs="http://www.w3.org/2001/XMLSchema" xmlns:dms="http://schemas.microsoft.com/office/2006/documentManagement/types" xmlns:pc="http://schemas.microsoft.com/office/infopath/2007/PartnerControls" targetNamespace="04fae923-f5fb-4c17-b3a4-927e5183f2f8" elementFormDefault="qualified">
+    <xsd:import namespace="http://schemas.microsoft.com/office/2006/documentManagement/types"/>
+    <xsd:import namespace="http://schemas.microsoft.com/office/infopath/2007/PartnerControls"/>
+    <xsd:element name="MediaServiceMetadata" ma:index="8" nillable="true" ma:displayName="MediaServiceMetadata" ma:hidden="true" ma:internalName="MediaServiceMetadata" ma:readOnly="true">
+      <xsd:simpleType>
+        <xsd:restriction base="dms:Note"/>
+      </xsd:simpleType>
+    </xsd:element>
+    <xsd:element name="MediaServiceFastMetadata" ma:index="9" nillable="true" ma:displayName="MediaServiceFastMetadata" ma:hidden="true" ma:internalName="MediaServiceFastMetadata" ma:readOnly="true">
+      <xsd:simpleType>
+        <xsd:restriction base="dms:Note"/>
+      </xsd:simpleType>
+    </xsd:element>
+    <xsd:element name="MediaServiceAutoTags" ma:index="13" nillable="true" ma:displayName="Tags" ma:internalName="MediaServiceAutoTags" ma:readOnly="true">
+      <xsd:simpleType>
+        <xsd:restriction base="dms:Text"/>
+      </xsd:simpleType>
+    </xsd:element>
+    <xsd:element name="MediaServiceOCR" ma:index="14" nillable="true" ma:displayName="Extracted Text" ma:internalName="MediaServiceOCR" ma:readOnly="true">
+      <xsd:simpleType>
+        <xsd:restriction base="dms:Note">
+          <xsd:maxLength value="255"/>
+        </xsd:restriction>
+      </xsd:simpleType>
+    </xsd:element>
+    <xsd:element name="MediaServiceGenerationTime" ma:index="15" nillable="true" ma:displayName="MediaServiceGenerationTime" ma:hidden="true" ma:internalName="MediaServiceGenerationTime" ma:readOnly="true">
+      <xsd:simpleType>
+        <xsd:restriction base="dms:Text"/>
+      </xsd:simpleType>
+    </xsd:element>
+    <xsd:element name="MediaServiceEventHashCode" ma:index="16" nillable="true" ma:displayName="MediaServiceEventHashCode" ma:hidden="true" ma:internalName="MediaServiceEventHashCode" ma:readOnly="true">
+      <xsd:simpleType>
+        <xsd:restriction base="dms:Text"/>
+      </xsd:simpleType>
+    </xsd:element>
+    <xsd:element name="MediaServiceAutoKeyPoints" ma:index="17" nillable="true" ma:displayName="MediaServiceAutoKeyPoints" ma:hidden="true" ma:internalName="MediaServiceAutoKeyPoints" ma:readOnly="true">
+      <xsd:simpleType>
+        <xsd:restriction base="dms:Note"/>
+      </xsd:simpleType>
+    </xsd:element>
+    <xsd:element name="MediaServiceKeyPoints" ma:index="18" nillable="true" ma:displayName="KeyPoints" ma:internalName="MediaServiceKeyPoints" ma:readOnly="true">
+      <xsd:simpleType>
+        <xsd:restriction base="dms:Note">
+          <xsd:maxLength value="255"/>
+        </xsd:restriction>
+      </xsd:simpleType>
+    </xsd:element>
+  </xsd:schema>
+  <xsd:schema xmlns:xsd="http://www.w3.org/2001/XMLSchema" xmlns:xs="http://www.w3.org/2001/XMLSchema" xmlns:dms="http://schemas.microsoft.com/office/2006/documentManagement/types" xmlns:pc="http://schemas.microsoft.com/office/infopath/2007/PartnerControls" targetNamespace="ed6b1047-4fc6-445a-8b2d-adc7df426e67" elementFormDefault="qualified">
+    <xsd:import namespace="http://schemas.microsoft.com/office/2006/documentManagement/types"/>
+    <xsd:import namespace="http://schemas.microsoft.com/office/infopath/2007/PartnerControls"/>
+    <xsd:element name="SharedWithUsers" ma:index="10" nillable="true" ma:displayName="Partagé avec" ma:internalName="SharedWithUsers" ma:readOnly="true">
+      <xsd:complexType>
+        <xsd:complexContent>
+          <xsd:extension base="dms:UserMulti">
+            <xsd:sequence>
+              <xsd:element name="UserInfo" minOccurs="0" maxOccurs="unbounded">
+                <xsd:complexType>
+                  <xsd:sequence>
+                    <xsd:element name="DisplayName" type="xsd:string" minOccurs="0"/>
+                    <xsd:element name="AccountId" type="dms:UserId" minOccurs="0" nillable="true"/>
+                    <xsd:element name="AccountType" type="xsd:string" minOccurs="0"/>
+                  </xsd:sequence>
+                </xsd:complexType>
+              </xsd:element>
+            </xsd:sequence>
+          </xsd:extension>
+        </xsd:complexContent>
+      </xsd:complexType>
+    </xsd:element>
+    <xsd:element name="SharedWithDetails" ma:index="11" nillable="true" ma:displayName="Partagé avec détails" ma:internalName="SharedWithDetails" ma:readOnly="true">
+      <xsd:simpleType>
+        <xsd:restriction base="dms:Note">
+          <xsd:maxLength value="255"/>
+        </xsd:restriction>
+      </xsd:simpleType>
+    </xsd:element>
+    <xsd:element name="SharingHintHash" ma:index="12" nillable="true" ma:displayName="Partage du hachage d’indicateur" ma:hidden="true" ma:internalName="SharingHintHash" ma:readOnly="true">
+      <xsd:simpleType>
+        <xsd:restriction base="dms:Text"/>
+      </xsd:simpleType>
+    </xsd:element>
+  </xsd:schema>
+  <xsd:schema xmlns="http://schemas.openxmlformats.org/package/2006/metadata/core-properties" xmlns:xsd="http://www.w3.org/2001/XMLSchema" xmlns:xsi="http://www.w3.org/2001/XMLSchema-instance" xmlns:dc="http://purl.org/dc/elements/1.1/" xmlns:dcterms="http://purl.org/dc/terms/" xmlns:odoc="http://schemas.microsoft.com/internal/obd" targetNamespace="http://schemas.openxmlformats.org/package/2006/metadata/core-properties" elementFormDefault="qualified" attributeFormDefault="unqualified" blockDefault="#all">
+    <xsd:import namespace="http://purl.org/dc/elements/1.1/" schemaLocation="http://dublincore.org/schemas/xmls/qdc/2003/04/02/dc.xsd"/>
+    <xsd:import namespace="http://purl.org/dc/terms/" schemaLocation="http://dublincore.org/schemas/xmls/qdc/2003/04/02/dcterms.xsd"/>
+    <xsd:element name="coreProperties" type="CT_coreProperties"/>
+    <xsd:complexType name="CT_coreProperties">
+      <xsd:all>
+        <xsd:element ref="dc:creator" minOccurs="0" maxOccurs="1"/>
+        <xsd:element ref="dcterms:created" minOccurs="0" maxOccurs="1"/>
+        <xsd:element ref="dc:identifier" minOccurs="0" maxOccurs="1"/>
+        <xsd:element name="contentType" minOccurs="0" maxOccurs="1" type="xsd:string" ma:index="0" ma:displayName="Type de contenu"/>
+        <xsd:element ref="dc:title" minOccurs="0" maxOccurs="1" ma:index="4" ma:displayName="Titre"/>
+        <xsd:element ref="dc:subject" minOccurs="0" maxOccurs="1"/>
+        <xsd:element ref="dc:description" minOccurs="0" maxOccurs="1"/>
+        <xsd:element name="keywords" minOccurs="0" maxOccurs="1" type="xsd:string"/>
+        <xsd:element ref="dc:language" minOccurs="0" maxOccurs="1"/>
+        <xsd:element name="category" minOccurs="0" maxOccurs="1" type="xsd:string"/>
+        <xsd:element name="version" minOccurs="0" maxOccurs="1" type="xsd:string"/>
+        <xsd:element name="revision" minOccurs="0" maxOccurs="1" type="xsd:string">
+          <xsd:annotation>
+            <xsd:documentation>
+                        This value indicates the number of saves or revisions. The application is responsible for updating this value after each revision.
+                    </xsd:documentation>
+          </xsd:annotation>
+        </xsd:element>
+        <xsd:element name="lastModifiedBy" minOccurs="0" maxOccurs="1" type="xsd:string"/>
+        <xsd:element ref="dcterms:modified" minOccurs="0" maxOccurs="1"/>
+        <xsd:element name="contentStatus" minOccurs="0" maxOccurs="1" type="xsd:string"/>
+      </xsd:all>
+    </xsd:complexType>
+  </xsd:schema>
+  <xs:schema xmlns:pc="http://schemas.microsoft.com/office/infopath/2007/PartnerControls" xmlns:xs="http://www.w3.org/2001/XMLSchema" targetNamespace="http://schemas.microsoft.com/office/infopath/2007/PartnerControls" elementFormDefault="qualified" attributeFormDefault="unqualified">
+    <xs:element name="Person">
+      <xs:complexType>
+        <xs:sequence>
+          <xs:element ref="pc:DisplayName" minOccurs="0"/>
+          <xs:element ref="pc:AccountId" minOccurs="0"/>
+          <xs:element ref="pc:AccountType" minOccurs="0"/>
+        </xs:sequence>
+      </xs:complexType>
+    </xs:element>
+    <xs:element name="DisplayName" type="xs:string"/>
+    <xs:element name="AccountId" type="xs:string"/>
+    <xs:element name="AccountType" type="xs:string"/>
+    <xs:element name="BDCAssociatedEntity">
+      <xs:complexType>
+        <xs:sequence>
+          <xs:element ref="pc:BDCEntity" minOccurs="0" maxOccurs="unbounded"/>
+        </xs:sequence>
+        <xs:attribute ref="pc:EntityNamespace"/>
+        <xs:attribute ref="pc:EntityName"/>
+        <xs:attribute ref="pc:SystemInstanceName"/>
+        <xs:attribute ref="pc:AssociationName"/>
+      </xs:complexType>
+    </xs:element>
+    <xs:attribute name="EntityNamespace" type="xs:string"/>
+    <xs:attribute name="EntityName" type="xs:string"/>
+    <xs:attribute name="SystemInstanceName" type="xs:string"/>
+    <xs:attribute name="AssociationName" type="xs:string"/>
+    <xs:element name="BDCEntity">
+      <xs:complexType>
+        <xs:sequence>
+          <xs:element ref="pc:EntityDisplayName" minOccurs="0"/>
+          <xs:element ref="pc:EntityInstanceReference" minOccurs="0"/>
+          <xs:element ref="pc:EntityId1" minOccurs="0"/>
+          <xs:element ref="pc:EntityId2" minOccurs="0"/>
+          <xs:element ref="pc:EntityId3" minOccurs="0"/>
+          <xs:element ref="pc:EntityId4" minOccurs="0"/>
+          <xs:element ref="pc:EntityId5" minOccurs="0"/>
+        </xs:sequence>
+      </xs:complexType>
+    </xs:element>
+    <xs:element name="EntityDisplayName" type="xs:string"/>
+    <xs:element name="EntityInstanceReference" type="xs:string"/>
+    <xs:element name="EntityId1" type="xs:string"/>
+    <xs:element name="EntityId2" type="xs:string"/>
+    <xs:element name="EntityId3" type="xs:string"/>
+    <xs:element name="EntityId4" type="xs:string"/>
+    <xs:element name="EntityId5" type="xs:string"/>
+    <xs:element name="Terms">
+      <xs:complexType>
+        <xs:sequence>
+          <xs:element ref="pc:TermInfo" minOccurs="0" maxOccurs="unbounded"/>
+        </xs:sequence>
+      </xs:complexType>
+    </xs:element>
+    <xs:element name="TermInfo">
+      <xs:complexType>
+        <xs:sequence>
+          <xs:element ref="pc:TermName" minOccurs="0"/>
+          <xs:element ref="pc:TermId" minOccurs="0"/>
+        </xs:sequence>
+      </xs:complexType>
+    </xs:element>
+    <xs:element name="TermName" type="xs:string"/>
+    <xs:element name="TermId" type="xs:string"/>
+  </xs:schema>
+</ct:contentTypeSchema>
+</file>
+
 <file path=customXml/itemProps1.xml><?xml version="1.0" encoding="utf-8"?>
 <ds:datastoreItem xmlns:ds="http://schemas.openxmlformats.org/officeDocument/2006/customXml" ds:itemID="{71505266-CD12-41D9-AC8F-63B34F64187A}">
   <ds:schemaRefs>
     <ds:schemaRef ds:uri="http://schemas.openxmlformats.org/officeDocument/2006/bibliography"/>
   </ds:schemaRefs>
 </ds:datastoreItem>
+</file>
+
+<file path=customXml/itemProps2.xml><?xml version="1.0" encoding="utf-8"?>
+<ds:datastoreItem xmlns:ds="http://schemas.openxmlformats.org/officeDocument/2006/customXml" ds:itemID="{D21257F5-A6A1-49EA-BED0-301A3C477308}">
+  <ds:schemaRefs>
+    <ds:schemaRef ds:uri="http://schemas.microsoft.com/office/2006/documentManagement/types"/>
+    <ds:schemaRef ds:uri="http://schemas.microsoft.com/office/infopath/2007/PartnerControls"/>
+    <ds:schemaRef ds:uri="04fae923-f5fb-4c17-b3a4-927e5183f2f8"/>
+    <ds:schemaRef ds:uri="http://schemas.microsoft.com/office/2006/metadata/properties"/>
+    <ds:schemaRef ds:uri="http://purl.org/dc/elements/1.1/"/>
+    <ds:schemaRef ds:uri="http://purl.org/dc/dcmitype/"/>
+    <ds:schemaRef ds:uri="ed6b1047-4fc6-445a-8b2d-adc7df426e67"/>
+    <ds:schemaRef ds:uri="http://schemas.openxmlformats.org/package/2006/metadata/core-properties"/>
+    <ds:schemaRef ds:uri="http://www.w3.org/XML/1998/namespace"/>
+    <ds:schemaRef ds:uri="http://purl.org/dc/terms/"/>
+  </ds:schemaRefs>
+</ds:datastoreItem>
+</file>
+
+<file path=customXml/itemProps3.xml><?xml version="1.0" encoding="utf-8"?>
+<ds:datastoreItem xmlns:ds="http://schemas.openxmlformats.org/officeDocument/2006/customXml" ds:itemID="{3726F50F-7F83-4851-A966-3B51F7C1ACF1}">
+  <ds:schemaRefs>
+    <ds:schemaRef ds:uri="http://schemas.microsoft.com/sharepoint/v3/contenttype/forms"/>
+  </ds:schemaRefs>
+</ds:datastoreItem>
+</file>
+
+<file path=customXml/itemProps4.xml><?xml version="1.0" encoding="utf-8"?>
+<ds:datastoreItem xmlns:ds="http://schemas.openxmlformats.org/officeDocument/2006/customXml" ds:itemID="{ADBBFF49-8F74-4C01-91E0-F2B0A104B34B}">
+  <ds:schemaRefs>
+    <ds:schemaRef ds:uri="http://schemas.microsoft.com/office/2006/metadata/contentType"/>
+    <ds:schemaRef ds:uri="http://schemas.microsoft.com/office/2006/metadata/properties/metaAttributes"/>
+    <ds:schemaRef ds:uri="http://www.w3.org/2001/XMLSchema"/>
+    <ds:schemaRef ds:uri="http://schemas.microsoft.com/office/2006/metadata/properties"/>
+    <ds:schemaRef ds:uri="04fae923-f5fb-4c17-b3a4-927e5183f2f8"/>
+    <ds:schemaRef ds:uri="ed6b1047-4fc6-445a-8b2d-adc7df426e67"/>
+    <ds:schemaRef ds:uri="http://schemas.microsoft.com/office/2006/documentManagement/types"/>
+    <ds:schemaRef ds:uri="http://schemas.microsoft.com/office/infopath/2007/PartnerControls"/>
+    <ds:schemaRef ds:uri="http://schemas.openxmlformats.org/package/2006/metadata/core-properties"/>
+    <ds:schemaRef ds:uri="http://purl.org/dc/elements/1.1/"/>
+    <ds:schemaRef ds:uri="http://purl.org/dc/terms/"/>
+    <ds:schemaRef ds:uri="http://schemas.microsoft.com/internal/obd"/>
+  </ds:schemaRefs>
+</ds:datastoreItem>
 </file>